--- a/Procédure de génération des templates avec FME sur base des informations issues des tableaux de bord de la DGO3 et DGO4.docx
+++ b/Procédure de génération des templates avec FME sur base des informations issues des tableaux de bord de la DGO3 et DGO4.docx
@@ -1,6 +1,6 @@
 
 <file path=word/document.xml><?xml version="1.0" encoding="utf-8"?>
-<w:document xmlns:wpc="http://schemas.microsoft.com/office/word/2010/wordprocessingCanvas" xmlns:mc="http://schemas.openxmlformats.org/markup-compatibility/2006" xmlns:o="urn:schemas-microsoft-com:office:office" xmlns:r="http://schemas.openxmlformats.org/officeDocument/2006/relationships" xmlns:m="http://schemas.openxmlformats.org/officeDocument/2006/math" xmlns:v="urn:schemas-microsoft-com:vml" xmlns:wp14="http://schemas.microsoft.com/office/word/2010/wordprocessingDrawing" xmlns:wp="http://schemas.openxmlformats.org/drawingml/2006/wordprocessingDrawing" xmlns:w10="urn:schemas-microsoft-com:office:word" xmlns:w="http://schemas.openxmlformats.org/wordprocessingml/2006/main" xmlns:w14="http://schemas.microsoft.com/office/word/2010/wordml" xmlns:wpg="http://schemas.microsoft.com/office/word/2010/wordprocessingGroup" xmlns:wpi="http://schemas.microsoft.com/office/word/2010/wordprocessingInk" xmlns:wne="http://schemas.microsoft.com/office/word/2006/wordml" xmlns:wps="http://schemas.microsoft.com/office/word/2010/wordprocessingShape" mc:Ignorable="w14 wp14">
+<w:document xmlns:ve="http://schemas.openxmlformats.org/markup-compatibility/2006" xmlns:o="urn:schemas-microsoft-com:office:office" xmlns:r="http://schemas.openxmlformats.org/officeDocument/2006/relationships" xmlns:m="http://schemas.openxmlformats.org/officeDocument/2006/math" xmlns:v="urn:schemas-microsoft-com:vml" xmlns:wp="http://schemas.openxmlformats.org/drawingml/2006/wordprocessingDrawing" xmlns:w10="urn:schemas-microsoft-com:office:word" xmlns:w="http://schemas.openxmlformats.org/wordprocessingml/2006/main" xmlns:wne="http://schemas.microsoft.com/office/word/2006/wordml">
   <w:body>
     <w:tbl>
       <w:tblPr>
@@ -11,7 +11,7 @@
           <w:left w:w="0" w:type="dxa"/>
           <w:right w:w="0" w:type="dxa"/>
         </w:tblCellMar>
-        <w:tblLook w:val="0000" w:firstRow="0" w:lastRow="0" w:firstColumn="0" w:lastColumn="0" w:noHBand="0" w:noVBand="0"/>
+        <w:tblLook w:val="0000"/>
       </w:tblPr>
       <w:tblGrid>
         <w:gridCol w:w="1532"/>
@@ -130,8 +130,8 @@
                   <v:path o:extrusionok="f" gradientshapeok="t" o:connecttype="rect"/>
                   <o:lock v:ext="edit" aspectratio="t"/>
                 </v:shapetype>
-                <v:shape id="_x0000_s1027" type="#_x0000_t75" style="position:absolute;left:0;text-align:left;margin-left:85.05pt;margin-top:680.4pt;width:130.5pt;height:144.75pt;z-index:-251658752;mso-position-horizontal-relative:page;mso-position-vertical-relative:page" o:allowincell="f">
-                  <v:imagedata r:id="rId8" o:title="AddressBe"/>
+                <v:shape id="_x0000_s1027" type="#_x0000_t75" style="position:absolute;left:0;text-align:left;margin-left:85.05pt;margin-top:680.4pt;width:130.5pt;height:144.75pt;z-index:-1;mso-position-horizontal-relative:page;mso-position-vertical-relative:page" o:allowincell="f">
+                  <v:imagedata r:id="rId7" o:title="AddressBe"/>
                   <w10:wrap anchorx="page" anchory="page"/>
                   <w10:anchorlock/>
                 </v:shape>
@@ -143,8 +143,8 @@
                 <w:lang w:val="en-GB"/>
               </w:rPr>
               <w:pict>
-                <v:shape id="_x0000_s1026" type="#_x0000_t75" style="position:absolute;left:0;text-align:left;margin-left:85.05pt;margin-top:28.35pt;width:178.5pt;height:96.75pt;z-index:251656704;mso-position-horizontal-relative:page;mso-position-vertical-relative:page" o:allowincell="f" fillcolor="window">
-                  <v:imagedata r:id="rId9" o:title=""/>
+                <v:shape id="_x0000_s1026" type="#_x0000_t75" style="position:absolute;left:0;text-align:left;margin-left:85.05pt;margin-top:28.35pt;width:178.5pt;height:96.75pt;z-index:1;mso-position-horizontal-relative:page;mso-position-vertical-relative:page" o:allowincell="f" fillcolor="window">
+                  <v:imagedata r:id="rId8" o:title=""/>
                   <w10:wrap anchorx="page" anchory="page"/>
                 </v:shape>
               </w:pict>
@@ -206,25 +206,7 @@
                 <w:szCs w:val="18"/>
                 <w:lang w:val="en-US"/>
               </w:rPr>
-              <w:t xml:space="preserve">Doc </w:t>
-            </w:r>
-            <w:proofErr w:type="spellStart"/>
-            <w:r>
-              <w:rPr>
-                <w:sz w:val="18"/>
-                <w:szCs w:val="18"/>
-                <w:lang w:val="en-US"/>
-              </w:rPr>
-              <w:t>issue.rev</w:t>
-            </w:r>
-            <w:proofErr w:type="spellEnd"/>
-            <w:r>
-              <w:rPr>
-                <w:sz w:val="18"/>
-                <w:szCs w:val="18"/>
-                <w:lang w:val="en-US"/>
-              </w:rPr>
-              <w:t>: 01.00</w:t>
+              <w:t>Doc issue.rev: 01.00</w:t>
             </w:r>
           </w:p>
           <w:p>
@@ -294,11 +276,11 @@
           <w:lang w:val="en-US"/>
         </w:rPr>
         <w:sectPr>
-          <w:headerReference w:type="default" r:id="rId10"/>
-          <w:footerReference w:type="even" r:id="rId11"/>
-          <w:footerReference w:type="default" r:id="rId12"/>
-          <w:headerReference w:type="first" r:id="rId13"/>
-          <w:footerReference w:type="first" r:id="rId14"/>
+          <w:headerReference w:type="default" r:id="rId9"/>
+          <w:footerReference w:type="even" r:id="rId10"/>
+          <w:footerReference w:type="default" r:id="rId11"/>
+          <w:headerReference w:type="first" r:id="rId12"/>
+          <w:footerReference w:type="first" r:id="rId13"/>
           <w:pgSz w:w="11907" w:h="16840" w:code="9"/>
           <w:pgMar w:top="839" w:right="1134" w:bottom="851" w:left="3686" w:header="567" w:footer="335" w:gutter="0"/>
           <w:pgNumType w:start="1"/>
@@ -309,7 +291,7 @@
     </w:p>
     <w:p>
       <w:pPr>
-        <w:pStyle w:val="BodyText"/>
+        <w:pStyle w:val="Corpsdetexte"/>
       </w:pPr>
       <w:bookmarkStart w:id="5" w:name="TOCTitle"/>
       <w:r>
@@ -333,7 +315,7 @@
           <w:insideV w:val="single" w:sz="4" w:space="0" w:color="auto"/>
         </w:tblBorders>
         <w:tblLayout w:type="fixed"/>
-        <w:tblLook w:val="0000" w:firstRow="0" w:lastRow="0" w:firstColumn="0" w:lastColumn="0" w:noHBand="0" w:noVBand="0"/>
+        <w:tblLook w:val="0000"/>
       </w:tblPr>
       <w:tblGrid>
         <w:gridCol w:w="2835"/>
@@ -482,13 +464,8 @@
           </w:tcPr>
           <w:p>
             <w:r>
-              <w:t xml:space="preserve">Christophe </w:t>
-            </w:r>
-            <w:proofErr w:type="spellStart"/>
-            <w:r>
-              <w:t>Adriaensen</w:t>
-            </w:r>
-            <w:proofErr w:type="spellEnd"/>
+              <w:t>Christophe Adriaensen</w:t>
+            </w:r>
           </w:p>
         </w:tc>
         <w:tc>
@@ -540,12 +517,12 @@
     </w:tbl>
     <w:p>
       <w:pPr>
-        <w:pStyle w:val="BodyText"/>
+        <w:pStyle w:val="Corpsdetexte"/>
       </w:pPr>
     </w:p>
     <w:p>
       <w:pPr>
-        <w:pStyle w:val="BodyText"/>
+        <w:pStyle w:val="Corpsdetexte"/>
       </w:pPr>
       <w:r>
         <w:rPr>
@@ -567,7 +544,7 @@
           <w:insideV w:val="single" w:sz="4" w:space="0" w:color="auto"/>
         </w:tblBorders>
         <w:tblLayout w:type="fixed"/>
-        <w:tblLook w:val="0000" w:firstRow="0" w:lastRow="0" w:firstColumn="0" w:lastColumn="0" w:noHBand="0" w:noVBand="0"/>
+        <w:tblLook w:val="0000"/>
       </w:tblPr>
       <w:tblGrid>
         <w:gridCol w:w="3402"/>
@@ -638,13 +615,8 @@
           </w:tcPr>
           <w:p>
             <w:r>
-              <w:t xml:space="preserve">Vincent </w:t>
-            </w:r>
-            <w:proofErr w:type="spellStart"/>
-            <w:r>
-              <w:t>Bombaerts</w:t>
-            </w:r>
-            <w:proofErr w:type="spellEnd"/>
+              <w:t>Vincent Bombaerts</w:t>
+            </w:r>
           </w:p>
         </w:tc>
       </w:tr>
@@ -708,12 +680,12 @@
     </w:tbl>
     <w:p>
       <w:pPr>
-        <w:pStyle w:val="BodyText"/>
+        <w:pStyle w:val="Corpsdetexte"/>
       </w:pPr>
     </w:p>
     <w:p>
       <w:pPr>
-        <w:pStyle w:val="BodyText"/>
+        <w:pStyle w:val="Corpsdetexte"/>
       </w:pPr>
       <w:r>
         <w:br w:type="page"/>
@@ -741,7 +713,7 @@
           <w:insideV w:val="single" w:sz="4" w:space="0" w:color="auto"/>
         </w:tblBorders>
         <w:tblLayout w:type="fixed"/>
-        <w:tblLook w:val="0000" w:firstRow="0" w:lastRow="0" w:firstColumn="0" w:lastColumn="0" w:noHBand="0" w:noVBand="0"/>
+        <w:tblLook w:val="0000"/>
       </w:tblPr>
       <w:tblGrid>
         <w:gridCol w:w="3402"/>
@@ -935,12 +907,12 @@
     </w:tbl>
     <w:p>
       <w:pPr>
-        <w:pStyle w:val="BodyText"/>
+        <w:pStyle w:val="Corpsdetexte"/>
       </w:pPr>
     </w:p>
     <w:p>
       <w:pPr>
-        <w:pStyle w:val="TOCHeading"/>
+        <w:pStyle w:val="En-ttedetabledesmatires"/>
       </w:pPr>
       <w:r>
         <w:br w:type="page"/>
@@ -961,7 +933,7 @@
     <w:bookmarkEnd w:id="8"/>
     <w:p>
       <w:pPr>
-        <w:pStyle w:val="TOC1"/>
+        <w:pStyle w:val="TM1"/>
         <w:rPr>
           <w:rFonts w:asciiTheme="minorHAnsi" w:eastAsiaTheme="minorEastAsia" w:hAnsiTheme="minorHAnsi" w:cstheme="minorBidi"/>
           <w:b w:val="0"/>
@@ -991,7 +963,7 @@
       <w:hyperlink w:anchor="_Toc403564397" w:history="1">
         <w:r>
           <w:rPr>
-            <w:rStyle w:val="Hyperlink"/>
+            <w:rStyle w:val="Lienhypertexte"/>
             <w:noProof/>
           </w:rPr>
           <w:t>Préambule</w:t>
@@ -1048,7 +1020,7 @@
     </w:p>
     <w:p>
       <w:pPr>
-        <w:pStyle w:val="TOC1"/>
+        <w:pStyle w:val="TM1"/>
         <w:rPr>
           <w:rFonts w:asciiTheme="minorHAnsi" w:eastAsiaTheme="minorEastAsia" w:hAnsiTheme="minorHAnsi" w:cstheme="minorBidi"/>
           <w:b w:val="0"/>
@@ -1060,7 +1032,7 @@
       <w:hyperlink w:anchor="_Toc403564398" w:history="1">
         <w:r>
           <w:rPr>
-            <w:rStyle w:val="Hyperlink"/>
+            <w:rStyle w:val="Lienhypertexte"/>
             <w:noProof/>
           </w:rPr>
           <w:t>1</w:t>
@@ -1077,7 +1049,7 @@
         </w:r>
         <w:r>
           <w:rPr>
-            <w:rStyle w:val="Hyperlink"/>
+            <w:rStyle w:val="Lienhypertexte"/>
             <w:noProof/>
           </w:rPr>
           <w:t>Génération des templates de la DGO3</w:t>
@@ -1134,7 +1106,7 @@
     </w:p>
     <w:p>
       <w:pPr>
-        <w:pStyle w:val="TOC2"/>
+        <w:pStyle w:val="TM2"/>
         <w:rPr>
           <w:rFonts w:asciiTheme="minorHAnsi" w:eastAsiaTheme="minorEastAsia" w:hAnsiTheme="minorHAnsi" w:cstheme="minorBidi"/>
           <w:sz w:val="22"/>
@@ -1145,7 +1117,7 @@
       <w:hyperlink w:anchor="_Toc403564399" w:history="1">
         <w:r>
           <w:rPr>
-            <w:rStyle w:val="Hyperlink"/>
+            <w:rStyle w:val="Lienhypertexte"/>
           </w:rPr>
           <w:t>1.1</w:t>
         </w:r>
@@ -1160,7 +1132,7 @@
         </w:r>
         <w:r>
           <w:rPr>
-            <w:rStyle w:val="Hyperlink"/>
+            <w:rStyle w:val="Lienhypertexte"/>
           </w:rPr>
           <w:t>Informations récupérées du tableau de bord</w:t>
         </w:r>
@@ -1209,7 +1181,7 @@
     </w:p>
     <w:p>
       <w:pPr>
-        <w:pStyle w:val="TOC2"/>
+        <w:pStyle w:val="TM2"/>
         <w:rPr>
           <w:rFonts w:asciiTheme="minorHAnsi" w:eastAsiaTheme="minorEastAsia" w:hAnsiTheme="minorHAnsi" w:cstheme="minorBidi"/>
           <w:sz w:val="22"/>
@@ -1220,7 +1192,7 @@
       <w:hyperlink w:anchor="_Toc403564400" w:history="1">
         <w:r>
           <w:rPr>
-            <w:rStyle w:val="Hyperlink"/>
+            <w:rStyle w:val="Lienhypertexte"/>
           </w:rPr>
           <w:t>1.2</w:t>
         </w:r>
@@ -1235,7 +1207,7 @@
         </w:r>
         <w:r>
           <w:rPr>
-            <w:rStyle w:val="Hyperlink"/>
+            <w:rStyle w:val="Lienhypertexte"/>
           </w:rPr>
           <w:t>Copie des données provenant du tableau de bord vers les templates Excel d’encodage</w:t>
         </w:r>
@@ -1284,7 +1256,7 @@
     </w:p>
     <w:p>
       <w:pPr>
-        <w:pStyle w:val="TOC3"/>
+        <w:pStyle w:val="TM3"/>
         <w:rPr>
           <w:rFonts w:asciiTheme="minorHAnsi" w:eastAsiaTheme="minorEastAsia" w:hAnsiTheme="minorHAnsi" w:cstheme="minorBidi"/>
           <w:sz w:val="22"/>
@@ -1295,7 +1267,7 @@
       <w:hyperlink w:anchor="_Toc403564401" w:history="1">
         <w:r>
           <w:rPr>
-            <w:rStyle w:val="Hyperlink"/>
+            <w:rStyle w:val="Lienhypertexte"/>
           </w:rPr>
           <w:t>1.2.1</w:t>
         </w:r>
@@ -1310,7 +1282,7 @@
         </w:r>
         <w:r>
           <w:rPr>
-            <w:rStyle w:val="Hyperlink"/>
+            <w:rStyle w:val="Lienhypertexte"/>
           </w:rPr>
           <w:t>Etapes du modèle</w:t>
         </w:r>
@@ -1359,7 +1331,7 @@
     </w:p>
     <w:p>
       <w:pPr>
-        <w:pStyle w:val="TOC3"/>
+        <w:pStyle w:val="TM3"/>
         <w:rPr>
           <w:rFonts w:asciiTheme="minorHAnsi" w:eastAsiaTheme="minorEastAsia" w:hAnsiTheme="minorHAnsi" w:cstheme="minorBidi"/>
           <w:sz w:val="22"/>
@@ -1370,7 +1342,7 @@
       <w:hyperlink w:anchor="_Toc403564402" w:history="1">
         <w:r>
           <w:rPr>
-            <w:rStyle w:val="Hyperlink"/>
+            <w:rStyle w:val="Lienhypertexte"/>
           </w:rPr>
           <w:t>1.2.2</w:t>
         </w:r>
@@ -1385,7 +1357,7 @@
         </w:r>
         <w:r>
           <w:rPr>
-            <w:rStyle w:val="Hyperlink"/>
+            <w:rStyle w:val="Lienhypertexte"/>
           </w:rPr>
           <w:t>Utilisation du modèle</w:t>
         </w:r>
@@ -1434,7 +1406,7 @@
     </w:p>
     <w:p>
       <w:pPr>
-        <w:pStyle w:val="TOC3"/>
+        <w:pStyle w:val="TM3"/>
         <w:rPr>
           <w:rFonts w:asciiTheme="minorHAnsi" w:eastAsiaTheme="minorEastAsia" w:hAnsiTheme="minorHAnsi" w:cstheme="minorBidi"/>
           <w:sz w:val="22"/>
@@ -1445,7 +1417,7 @@
       <w:hyperlink w:anchor="_Toc403564403" w:history="1">
         <w:r>
           <w:rPr>
-            <w:rStyle w:val="Hyperlink"/>
+            <w:rStyle w:val="Lienhypertexte"/>
           </w:rPr>
           <w:t>1.2.3</w:t>
         </w:r>
@@ -1460,7 +1432,7 @@
         </w:r>
         <w:r>
           <w:rPr>
-            <w:rStyle w:val="Hyperlink"/>
+            <w:rStyle w:val="Lienhypertexte"/>
           </w:rPr>
           <w:t>Remarques</w:t>
         </w:r>
@@ -1509,7 +1481,7 @@
     </w:p>
     <w:p>
       <w:pPr>
-        <w:pStyle w:val="TOC1"/>
+        <w:pStyle w:val="TM1"/>
         <w:rPr>
           <w:rFonts w:asciiTheme="minorHAnsi" w:eastAsiaTheme="minorEastAsia" w:hAnsiTheme="minorHAnsi" w:cstheme="minorBidi"/>
           <w:b w:val="0"/>
@@ -1521,7 +1493,7 @@
       <w:hyperlink w:anchor="_Toc403564404" w:history="1">
         <w:r>
           <w:rPr>
-            <w:rStyle w:val="Hyperlink"/>
+            <w:rStyle w:val="Lienhypertexte"/>
             <w:noProof/>
           </w:rPr>
           <w:t>2</w:t>
@@ -1538,7 +1510,7 @@
         </w:r>
         <w:r>
           <w:rPr>
-            <w:rStyle w:val="Hyperlink"/>
+            <w:rStyle w:val="Lienhypertexte"/>
             <w:noProof/>
           </w:rPr>
           <w:t>Génération des templates de la DGO4</w:t>
@@ -1595,7 +1567,7 @@
     </w:p>
     <w:p>
       <w:pPr>
-        <w:pStyle w:val="TOC2"/>
+        <w:pStyle w:val="TM2"/>
         <w:rPr>
           <w:rFonts w:asciiTheme="minorHAnsi" w:eastAsiaTheme="minorEastAsia" w:hAnsiTheme="minorHAnsi" w:cstheme="minorBidi"/>
           <w:sz w:val="22"/>
@@ -1606,7 +1578,7 @@
       <w:hyperlink w:anchor="_Toc403564405" w:history="1">
         <w:r>
           <w:rPr>
-            <w:rStyle w:val="Hyperlink"/>
+            <w:rStyle w:val="Lienhypertexte"/>
           </w:rPr>
           <w:t>2.1</w:t>
         </w:r>
@@ -1621,7 +1593,7 @@
         </w:r>
         <w:r>
           <w:rPr>
-            <w:rStyle w:val="Hyperlink"/>
+            <w:rStyle w:val="Lienhypertexte"/>
           </w:rPr>
           <w:t>Informations récupérées du tableau de bord</w:t>
         </w:r>
@@ -1670,7 +1642,7 @@
     </w:p>
     <w:p>
       <w:pPr>
-        <w:pStyle w:val="TOC2"/>
+        <w:pStyle w:val="TM2"/>
         <w:rPr>
           <w:rFonts w:asciiTheme="minorHAnsi" w:eastAsiaTheme="minorEastAsia" w:hAnsiTheme="minorHAnsi" w:cstheme="minorBidi"/>
           <w:sz w:val="22"/>
@@ -1681,7 +1653,7 @@
       <w:hyperlink w:anchor="_Toc403564406" w:history="1">
         <w:r>
           <w:rPr>
-            <w:rStyle w:val="Hyperlink"/>
+            <w:rStyle w:val="Lienhypertexte"/>
           </w:rPr>
           <w:t>2.2</w:t>
         </w:r>
@@ -1696,7 +1668,7 @@
         </w:r>
         <w:r>
           <w:rPr>
-            <w:rStyle w:val="Hyperlink"/>
+            <w:rStyle w:val="Lienhypertexte"/>
           </w:rPr>
           <w:t>Copie des données provenant du tableau de bord vers les templates Excel d’encodage</w:t>
         </w:r>
@@ -1745,7 +1717,7 @@
     </w:p>
     <w:p>
       <w:pPr>
-        <w:pStyle w:val="TOC3"/>
+        <w:pStyle w:val="TM3"/>
         <w:rPr>
           <w:rFonts w:asciiTheme="minorHAnsi" w:eastAsiaTheme="minorEastAsia" w:hAnsiTheme="minorHAnsi" w:cstheme="minorBidi"/>
           <w:sz w:val="22"/>
@@ -1756,7 +1728,7 @@
       <w:hyperlink w:anchor="_Toc403564407" w:history="1">
         <w:r>
           <w:rPr>
-            <w:rStyle w:val="Hyperlink"/>
+            <w:rStyle w:val="Lienhypertexte"/>
           </w:rPr>
           <w:t>2.2.1</w:t>
         </w:r>
@@ -1771,7 +1743,7 @@
         </w:r>
         <w:r>
           <w:rPr>
-            <w:rStyle w:val="Hyperlink"/>
+            <w:rStyle w:val="Lienhypertexte"/>
           </w:rPr>
           <w:t>Etapes du modèle</w:t>
         </w:r>
@@ -1820,7 +1792,7 @@
     </w:p>
     <w:p>
       <w:pPr>
-        <w:pStyle w:val="TOC3"/>
+        <w:pStyle w:val="TM3"/>
         <w:rPr>
           <w:rFonts w:asciiTheme="minorHAnsi" w:eastAsiaTheme="minorEastAsia" w:hAnsiTheme="minorHAnsi" w:cstheme="minorBidi"/>
           <w:sz w:val="22"/>
@@ -1831,7 +1803,7 @@
       <w:hyperlink w:anchor="_Toc403564408" w:history="1">
         <w:r>
           <w:rPr>
-            <w:rStyle w:val="Hyperlink"/>
+            <w:rStyle w:val="Lienhypertexte"/>
           </w:rPr>
           <w:t>2.2.2</w:t>
         </w:r>
@@ -1846,7 +1818,7 @@
         </w:r>
         <w:r>
           <w:rPr>
-            <w:rStyle w:val="Hyperlink"/>
+            <w:rStyle w:val="Lienhypertexte"/>
           </w:rPr>
           <w:t>Utilisation du modèle</w:t>
         </w:r>
@@ -1895,7 +1867,7 @@
     </w:p>
     <w:p>
       <w:pPr>
-        <w:pStyle w:val="TOC3"/>
+        <w:pStyle w:val="TM3"/>
         <w:rPr>
           <w:rFonts w:asciiTheme="minorHAnsi" w:eastAsiaTheme="minorEastAsia" w:hAnsiTheme="minorHAnsi" w:cstheme="minorBidi"/>
           <w:sz w:val="22"/>
@@ -1906,7 +1878,7 @@
       <w:hyperlink w:anchor="_Toc403564409" w:history="1">
         <w:r>
           <w:rPr>
-            <w:rStyle w:val="Hyperlink"/>
+            <w:rStyle w:val="Lienhypertexte"/>
           </w:rPr>
           <w:t>2.2.3</w:t>
         </w:r>
@@ -1921,7 +1893,7 @@
         </w:r>
         <w:r>
           <w:rPr>
-            <w:rStyle w:val="Hyperlink"/>
+            <w:rStyle w:val="Lienhypertexte"/>
           </w:rPr>
           <w:t>Remarques</w:t>
         </w:r>
@@ -1970,7 +1942,7 @@
     </w:p>
     <w:p>
       <w:pPr>
-        <w:pStyle w:val="BodyText"/>
+        <w:pStyle w:val="Corpsdetexte"/>
         <w:spacing w:before="240"/>
         <w:rPr>
           <w:b/>
@@ -2016,28 +1988,18 @@
       </w:r>
       <w:proofErr w:type="spellEnd"/>
       <w:r>
-        <w:t xml:space="preserve"> d’encodage sur base d’informations déjà contenues dans les tableaux de bord (</w:t>
-      </w:r>
-      <w:proofErr w:type="spellStart"/>
-      <w:r>
-        <w:t>basde</w:t>
-      </w:r>
-      <w:proofErr w:type="spellEnd"/>
-      <w:r>
-        <w:t xml:space="preserve"> de données des métadonnées) de la DGO3 et DGO4. En effet, une série d’informations existantes dans ces bases de données peuvent être récupérées pour pré-remplir le </w:t>
-      </w:r>
-      <w:proofErr w:type="spellStart"/>
-      <w:r>
-        <w:t>template</w:t>
-      </w:r>
-      <w:proofErr w:type="spellEnd"/>
-      <w:r>
-        <w:t xml:space="preserve"> Excel d’encodage. </w:t>
+        <w:t xml:space="preserve"> d’encodage sur base d’informations déjà contenues dans les tableaux de bord (bas</w:t>
+      </w:r>
+      <w:r>
+        <w:t xml:space="preserve">e </w:t>
+      </w:r>
+      <w:r>
+        <w:t xml:space="preserve">de données des métadonnées) de la DGO3 et DGO4. En effet, une série d’informations existantes dans ces bases de données peuvent être récupérées pour pré-remplir le template Excel d’encodage. </w:t>
       </w:r>
     </w:p>
     <w:p>
       <w:pPr>
-        <w:pStyle w:val="Heading1"/>
+        <w:pStyle w:val="Titre1"/>
       </w:pPr>
       <w:bookmarkStart w:id="11" w:name="_Toc403564398"/>
       <w:r>
@@ -2056,7 +2018,7 @@
     </w:p>
     <w:p>
       <w:pPr>
-        <w:pStyle w:val="Heading2"/>
+        <w:pStyle w:val="Titre2"/>
       </w:pPr>
       <w:bookmarkStart w:id="12" w:name="_Toc403564399"/>
       <w:r>
@@ -2066,9 +2028,16 @@
     </w:p>
     <w:tbl>
       <w:tblPr>
-        <w:tblStyle w:val="TableGrid"/>
         <w:tblW w:w="0" w:type="auto"/>
-        <w:tblLook w:val="04A0" w:firstRow="1" w:lastRow="0" w:firstColumn="1" w:lastColumn="0" w:noHBand="0" w:noVBand="1"/>
+        <w:tblBorders>
+          <w:top w:val="single" w:sz="4" w:space="0" w:color="auto"/>
+          <w:left w:val="single" w:sz="4" w:space="0" w:color="auto"/>
+          <w:bottom w:val="single" w:sz="4" w:space="0" w:color="auto"/>
+          <w:right w:val="single" w:sz="4" w:space="0" w:color="auto"/>
+          <w:insideH w:val="single" w:sz="4" w:space="0" w:color="auto"/>
+          <w:insideV w:val="single" w:sz="4" w:space="0" w:color="auto"/>
+        </w:tblBorders>
+        <w:tblLook w:val="04A0"/>
       </w:tblPr>
       <w:tblGrid>
         <w:gridCol w:w="3086"/>
@@ -2084,7 +2053,7 @@
           </w:tcPr>
           <w:p>
             <w:pPr>
-              <w:pStyle w:val="BodyText"/>
+              <w:pStyle w:val="Corpsdetexte"/>
               <w:jc w:val="center"/>
               <w:rPr>
                 <w:b/>
@@ -2108,7 +2077,7 @@
           </w:tcPr>
           <w:p>
             <w:pPr>
-              <w:pStyle w:val="BodyText"/>
+              <w:pStyle w:val="Corpsdetexte"/>
               <w:jc w:val="center"/>
               <w:rPr>
                 <w:b/>
@@ -2132,7 +2101,7 @@
           </w:tcPr>
           <w:p>
             <w:pPr>
-              <w:pStyle w:val="BodyText"/>
+              <w:pStyle w:val="Corpsdetexte"/>
               <w:jc w:val="center"/>
               <w:rPr>
                 <w:b/>
@@ -2156,7 +2125,7 @@
           </w:tcPr>
           <w:p>
             <w:pPr>
-              <w:pStyle w:val="BodyText"/>
+              <w:pStyle w:val="Corpsdetexte"/>
               <w:rPr>
                 <w:lang w:val="fr-BE"/>
               </w:rPr>
@@ -2183,7 +2152,7 @@
           </w:tcPr>
           <w:p>
             <w:pPr>
-              <w:pStyle w:val="BodyText"/>
+              <w:pStyle w:val="Corpsdetexte"/>
               <w:rPr>
                 <w:lang w:val="fr-BE"/>
               </w:rPr>
@@ -2202,7 +2171,7 @@
           </w:tcPr>
           <w:p>
             <w:pPr>
-              <w:pStyle w:val="BodyText"/>
+              <w:pStyle w:val="Corpsdetexte"/>
               <w:rPr>
                 <w:lang w:val="fr-BE"/>
               </w:rPr>
@@ -2217,7 +2186,7 @@
           </w:tcPr>
           <w:p>
             <w:pPr>
-              <w:pStyle w:val="BodyText"/>
+              <w:pStyle w:val="Corpsdetexte"/>
               <w:rPr>
                 <w:lang w:val="en-US"/>
               </w:rPr>
@@ -2244,7 +2213,7 @@
           </w:tcPr>
           <w:p>
             <w:pPr>
-              <w:pStyle w:val="BodyText"/>
+              <w:pStyle w:val="Corpsdetexte"/>
               <w:rPr>
                 <w:lang w:val="fr-BE"/>
               </w:rPr>
@@ -2263,7 +2232,7 @@
           </w:tcPr>
           <w:p>
             <w:pPr>
-              <w:pStyle w:val="BodyText"/>
+              <w:pStyle w:val="Corpsdetexte"/>
               <w:rPr>
                 <w:lang w:val="fr-BE"/>
               </w:rPr>
@@ -2278,7 +2247,7 @@
           </w:tcPr>
           <w:p>
             <w:pPr>
-              <w:pStyle w:val="BodyText"/>
+              <w:pStyle w:val="Corpsdetexte"/>
               <w:rPr>
                 <w:lang w:val="fr-BE"/>
               </w:rPr>
@@ -2299,7 +2268,7 @@
           </w:tcPr>
           <w:p>
             <w:pPr>
-              <w:pStyle w:val="BodyText"/>
+              <w:pStyle w:val="Corpsdetexte"/>
               <w:rPr>
                 <w:lang w:val="fr-BE"/>
               </w:rPr>
@@ -2318,7 +2287,7 @@
           </w:tcPr>
           <w:p>
             <w:pPr>
-              <w:pStyle w:val="BodyText"/>
+              <w:pStyle w:val="Corpsdetexte"/>
               <w:rPr>
                 <w:lang w:val="fr-BE"/>
               </w:rPr>
@@ -2333,7 +2302,7 @@
           </w:tcPr>
           <w:p>
             <w:pPr>
-              <w:pStyle w:val="BodyText"/>
+              <w:pStyle w:val="Corpsdetexte"/>
               <w:rPr>
                 <w:lang w:val="fr-BE"/>
               </w:rPr>
@@ -2352,7 +2321,7 @@
           </w:tcPr>
           <w:p>
             <w:pPr>
-              <w:pStyle w:val="BodyText"/>
+              <w:pStyle w:val="Corpsdetexte"/>
               <w:rPr>
                 <w:lang w:val="fr-BE"/>
               </w:rPr>
@@ -2371,7 +2340,7 @@
           </w:tcPr>
           <w:p>
             <w:pPr>
-              <w:pStyle w:val="BodyText"/>
+              <w:pStyle w:val="Corpsdetexte"/>
               <w:rPr>
                 <w:lang w:val="fr-BE"/>
               </w:rPr>
@@ -2386,7 +2355,7 @@
           </w:tcPr>
           <w:p>
             <w:pPr>
-              <w:pStyle w:val="BodyText"/>
+              <w:pStyle w:val="Corpsdetexte"/>
               <w:rPr>
                 <w:lang w:val="fr-BE"/>
               </w:rPr>
@@ -2414,7 +2383,7 @@
           </w:p>
           <w:p>
             <w:pPr>
-              <w:pStyle w:val="BodyText"/>
+              <w:pStyle w:val="Corpsdetexte"/>
               <w:rPr>
                 <w:lang w:val="fr-BE"/>
               </w:rPr>
@@ -2433,7 +2402,7 @@
           </w:tcPr>
           <w:p>
             <w:pPr>
-              <w:pStyle w:val="BodyText"/>
+              <w:pStyle w:val="Corpsdetexte"/>
               <w:rPr>
                 <w:lang w:val="fr-BE"/>
               </w:rPr>
@@ -2452,7 +2421,7 @@
           </w:tcPr>
           <w:p>
             <w:pPr>
-              <w:pStyle w:val="BodyText"/>
+              <w:pStyle w:val="Corpsdetexte"/>
               <w:rPr>
                 <w:lang w:val="fr-BE"/>
               </w:rPr>
@@ -2473,7 +2442,7 @@
           </w:tcPr>
           <w:p>
             <w:pPr>
-              <w:pStyle w:val="BodyText"/>
+              <w:pStyle w:val="Corpsdetexte"/>
               <w:rPr>
                 <w:lang w:val="fr-BE"/>
               </w:rPr>
@@ -2500,7 +2469,7 @@
           </w:tcPr>
           <w:p>
             <w:pPr>
-              <w:pStyle w:val="BodyText"/>
+              <w:pStyle w:val="Corpsdetexte"/>
               <w:rPr>
                 <w:lang w:val="fr-BE"/>
               </w:rPr>
@@ -2519,7 +2488,7 @@
           </w:tcPr>
           <w:p>
             <w:pPr>
-              <w:pStyle w:val="BodyText"/>
+              <w:pStyle w:val="Corpsdetexte"/>
               <w:rPr>
                 <w:lang w:val="fr-BE"/>
               </w:rPr>
@@ -2534,11 +2503,12 @@
           </w:tcPr>
           <w:p>
             <w:pPr>
-              <w:pStyle w:val="BodyText"/>
-              <w:rPr>
-                <w:lang w:val="fr-BE"/>
-              </w:rPr>
-            </w:pPr>
+              <w:pStyle w:val="Corpsdetexte"/>
+              <w:rPr>
+                <w:lang w:val="fr-BE"/>
+              </w:rPr>
+            </w:pPr>
+            <w:commentRangeStart w:id="13"/>
             <w:r>
               <w:rPr>
                 <w:lang w:val="fr-BE"/>
@@ -2567,7 +2537,7 @@
           </w:tcPr>
           <w:p>
             <w:pPr>
-              <w:pStyle w:val="BodyText"/>
+              <w:pStyle w:val="Corpsdetexte"/>
               <w:rPr>
                 <w:lang w:val="fr-BE"/>
               </w:rPr>
@@ -2600,7 +2570,7 @@
           </w:tcPr>
           <w:p>
             <w:pPr>
-              <w:pStyle w:val="BodyText"/>
+              <w:pStyle w:val="Corpsdetexte"/>
               <w:rPr>
                 <w:lang w:val="fr-BE"/>
               </w:rPr>
@@ -2610,6 +2580,13 @@
                 <w:lang w:val="fr-BE"/>
               </w:rPr>
               <w:t>Valeur par défaut, pas besoin de FME</w:t>
+            </w:r>
+            <w:commentRangeEnd w:id="13"/>
+            <w:r>
+              <w:rPr>
+                <w:rStyle w:val="Marquedecommentaire"/>
+              </w:rPr>
+              <w:commentReference w:id="13"/>
             </w:r>
           </w:p>
         </w:tc>
@@ -2621,7 +2598,7 @@
           </w:tcPr>
           <w:p>
             <w:pPr>
-              <w:pStyle w:val="BodyText"/>
+              <w:pStyle w:val="Corpsdetexte"/>
               <w:rPr>
                 <w:lang w:val="fr-BE"/>
               </w:rPr>
@@ -2654,7 +2631,7 @@
           </w:tcPr>
           <w:p>
             <w:pPr>
-              <w:pStyle w:val="BodyText"/>
+              <w:pStyle w:val="Corpsdetexte"/>
               <w:rPr>
                 <w:lang w:val="fr-BE"/>
               </w:rPr>
@@ -2673,34 +2650,16 @@
           </w:tcPr>
           <w:p>
             <w:pPr>
-              <w:pStyle w:val="BodyText"/>
-              <w:rPr>
-                <w:lang w:val="fr-BE"/>
-              </w:rPr>
-            </w:pPr>
-            <w:r>
-              <w:rPr>
-                <w:lang w:val="fr-BE"/>
-              </w:rPr>
-              <w:t xml:space="preserve">Attention cette info se trouve uniquement dans la table « couche ». A reprendre telle quelle, </w:t>
-            </w:r>
-            <w:r>
-              <w:rPr>
-                <w:lang w:val="fr-BE"/>
-              </w:rPr>
-              <w:t xml:space="preserve">la mise en forme ISO doit être faite </w:t>
-            </w:r>
-            <w:r>
-              <w:rPr>
-                <w:lang w:val="fr-BE"/>
-              </w:rPr>
-              <w:t>ISO directement dans Excel</w:t>
-            </w:r>
-            <w:r>
-              <w:rPr>
-                <w:lang w:val="fr-BE"/>
-              </w:rPr>
-              <w:t>.</w:t>
+              <w:pStyle w:val="Corpsdetexte"/>
+              <w:rPr>
+                <w:lang w:val="fr-BE"/>
+              </w:rPr>
+            </w:pPr>
+            <w:r>
+              <w:rPr>
+                <w:lang w:val="fr-BE"/>
+              </w:rPr>
+              <w:t>Attention cette info se trouve uniquement dans la table « couche ». A reprendre telle quelle, la mise en forme ISO doit être faite ISO directement dans Excel.</w:t>
             </w:r>
           </w:p>
         </w:tc>
@@ -2712,7 +2671,7 @@
           </w:tcPr>
           <w:p>
             <w:pPr>
-              <w:pStyle w:val="BodyText"/>
+              <w:pStyle w:val="Corpsdetexte"/>
               <w:rPr>
                 <w:lang w:val="fr-BE"/>
               </w:rPr>
@@ -2747,7 +2706,7 @@
           </w:tcPr>
           <w:p>
             <w:pPr>
-              <w:pStyle w:val="BodyText"/>
+              <w:pStyle w:val="Corpsdetexte"/>
               <w:rPr>
                 <w:lang w:val="en-US"/>
               </w:rPr>
@@ -2783,7 +2742,7 @@
           </w:p>
           <w:p>
             <w:pPr>
-              <w:pStyle w:val="BodyText"/>
+              <w:pStyle w:val="Corpsdetexte"/>
               <w:rPr>
                 <w:lang w:val="en-US"/>
               </w:rPr>
@@ -2796,7 +2755,7 @@
           </w:tcPr>
           <w:p>
             <w:pPr>
-              <w:pStyle w:val="BodyText"/>
+              <w:pStyle w:val="Corpsdetexte"/>
               <w:rPr>
                 <w:lang w:val="fr-BE"/>
               </w:rPr>
@@ -2831,7 +2790,7 @@
           </w:tcPr>
           <w:p>
             <w:pPr>
-              <w:pStyle w:val="BodyText"/>
+              <w:pStyle w:val="Corpsdetexte"/>
               <w:rPr>
                 <w:lang w:val="fr-BE"/>
               </w:rPr>
@@ -2872,7 +2831,7 @@
           </w:tcPr>
           <w:p>
             <w:pPr>
-              <w:pStyle w:val="BodyText"/>
+              <w:pStyle w:val="Corpsdetexte"/>
               <w:rPr>
                 <w:lang w:val="fr-BE"/>
               </w:rPr>
@@ -2891,7 +2850,7 @@
           </w:tcPr>
           <w:p>
             <w:pPr>
-              <w:pStyle w:val="BodyText"/>
+              <w:pStyle w:val="Corpsdetexte"/>
               <w:rPr>
                 <w:lang w:val="fr-BE"/>
               </w:rPr>
@@ -2922,7 +2881,7 @@
     </w:tbl>
     <w:p>
       <w:pPr>
-        <w:pStyle w:val="BodyText"/>
+        <w:pStyle w:val="Corpsdetexte"/>
         <w:rPr>
           <w:lang w:val="fr-BE"/>
         </w:rPr>
@@ -2930,9 +2889,9 @@
     </w:p>
     <w:p>
       <w:pPr>
-        <w:pStyle w:val="Heading2"/>
-      </w:pPr>
-      <w:bookmarkStart w:id="13" w:name="_Toc403564400"/>
+        <w:pStyle w:val="Titre2"/>
+      </w:pPr>
+      <w:bookmarkStart w:id="14" w:name="_Toc403564400"/>
       <w:r>
         <w:t xml:space="preserve">Copie des données provenant du tableau de bord vers les </w:t>
       </w:r>
@@ -2944,23 +2903,23 @@
       <w:r>
         <w:t xml:space="preserve"> Excel d’encodage</w:t>
       </w:r>
-      <w:bookmarkEnd w:id="13"/>
+      <w:bookmarkEnd w:id="14"/>
     </w:p>
     <w:p>
       <w:pPr>
-        <w:pStyle w:val="Heading3"/>
-      </w:pPr>
-      <w:bookmarkStart w:id="14" w:name="_Toc255317070"/>
-      <w:bookmarkStart w:id="15" w:name="_Toc403564401"/>
+        <w:pStyle w:val="Titre3"/>
+      </w:pPr>
+      <w:bookmarkStart w:id="15" w:name="_Toc255317070"/>
+      <w:bookmarkStart w:id="16" w:name="_Toc403564401"/>
       <w:r>
         <w:t>Etapes du modèle</w:t>
       </w:r>
-      <w:bookmarkEnd w:id="14"/>
       <w:bookmarkEnd w:id="15"/>
+      <w:bookmarkEnd w:id="16"/>
     </w:p>
     <w:p>
       <w:pPr>
-        <w:pStyle w:val="BodyText"/>
+        <w:pStyle w:val="Corpsdetexte"/>
         <w:numPr>
           <w:ilvl w:val="0"/>
           <w:numId w:val="30"/>
@@ -2969,29 +2928,20 @@
         <w:jc w:val="both"/>
       </w:pPr>
       <w:r>
-        <w:t xml:space="preserve">Copie du </w:t>
+        <w:t xml:space="preserve">Copie du template Excel et </w:t>
       </w:r>
       <w:proofErr w:type="spellStart"/>
       <w:r>
-        <w:t>template</w:t>
+        <w:t>renommage</w:t>
       </w:r>
       <w:proofErr w:type="spellEnd"/>
       <w:r>
-        <w:t xml:space="preserve"> </w:t>
-      </w:r>
-      <w:r>
-        <w:t>Excel</w:t>
-      </w:r>
-      <w:r>
-        <w:t xml:space="preserve"> et renommage du fichier en utilisant le nom de la donnée abrégée dans le dossier de sortie</w:t>
-      </w:r>
-      <w:r>
-        <w:t xml:space="preserve"> (titre court)</w:t>
+        <w:t xml:space="preserve"> du fichier en utilisant le nom de la donnée abrégée dans le dossier de sortie (titre court)</w:t>
       </w:r>
     </w:p>
     <w:p>
       <w:pPr>
-        <w:pStyle w:val="BodyText"/>
+        <w:pStyle w:val="Corpsdetexte"/>
         <w:numPr>
           <w:ilvl w:val="0"/>
           <w:numId w:val="30"/>
@@ -3000,15 +2950,12 @@
         <w:jc w:val="both"/>
       </w:pPr>
       <w:r>
-        <w:t>Création d’un fichier Excel temp</w:t>
-      </w:r>
-      <w:r>
-        <w:t>oraire avec les données du tableau de bord</w:t>
+        <w:t>Création d’un fichier Excel temporaire avec les données du tableau de bord</w:t>
       </w:r>
     </w:p>
     <w:p>
       <w:pPr>
-        <w:pStyle w:val="BodyText"/>
+        <w:pStyle w:val="Corpsdetexte"/>
         <w:numPr>
           <w:ilvl w:val="0"/>
           <w:numId w:val="30"/>
@@ -3022,7 +2969,7 @@
     </w:p>
     <w:p>
       <w:pPr>
-        <w:pStyle w:val="BodyText"/>
+        <w:pStyle w:val="Corpsdetexte"/>
         <w:numPr>
           <w:ilvl w:val="0"/>
           <w:numId w:val="30"/>
@@ -3037,16 +2984,13 @@
     </w:p>
     <w:p>
       <w:pPr>
-        <w:pStyle w:val="Heading3"/>
-      </w:pPr>
-      <w:bookmarkStart w:id="16" w:name="_Toc403564402"/>
-      <w:r>
-        <w:t xml:space="preserve">Utilisation </w:t>
-      </w:r>
-      <w:r>
-        <w:t>du modèle</w:t>
-      </w:r>
-      <w:bookmarkEnd w:id="16"/>
+        <w:pStyle w:val="Titre3"/>
+      </w:pPr>
+      <w:bookmarkStart w:id="17" w:name="_Toc403564402"/>
+      <w:r>
+        <w:t>Utilisation du modèle</w:t>
+      </w:r>
+      <w:bookmarkEnd w:id="17"/>
     </w:p>
     <w:p>
       <w:pPr>
@@ -3082,7 +3026,7 @@
       </w:r>
       <w:r>
         <w:pict>
-          <v:shape id="Image 1" o:spid="_x0000_i1028" type="#_x0000_t75" style="width:26.25pt;height:27.75pt;visibility:visible;mso-wrap-style:square">
+          <v:shape id="Image 1" o:spid="_x0000_i1025" type="#_x0000_t75" style="width:26.25pt;height:27.75pt;visibility:visible;mso-wrap-style:square">
             <v:imagedata r:id="rId15" o:title=""/>
           </v:shape>
         </w:pict>
@@ -3097,15 +3041,7 @@
         <w:jc w:val="both"/>
       </w:pPr>
       <w:r>
-        <w:t xml:space="preserve">Indiquez la localisation du </w:t>
-      </w:r>
-      <w:proofErr w:type="spellStart"/>
-      <w:r>
-        <w:t>template</w:t>
-      </w:r>
-      <w:proofErr w:type="spellEnd"/>
-      <w:r>
-        <w:t xml:space="preserve"> Excel</w:t>
+        <w:t>Indiquez la localisation du template Excel</w:t>
       </w:r>
       <w:r>
         <w:t xml:space="preserve"> et de la DB et</w:t>
@@ -3130,27 +3066,27 @@
     </w:p>
     <w:p>
       <w:pPr>
-        <w:pStyle w:val="BodyText"/>
+        <w:pStyle w:val="Corpsdetexte"/>
       </w:pPr>
     </w:p>
     <w:p>
       <w:pPr>
-        <w:pStyle w:val="BodyText"/>
+        <w:pStyle w:val="Corpsdetexte"/>
       </w:pPr>
     </w:p>
     <w:p>
       <w:pPr>
-        <w:pStyle w:val="Heading3"/>
-      </w:pPr>
-      <w:bookmarkStart w:id="17" w:name="_Toc403564403"/>
+        <w:pStyle w:val="Titre3"/>
+      </w:pPr>
+      <w:bookmarkStart w:id="18" w:name="_Toc403564403"/>
       <w:r>
         <w:t>Remarques</w:t>
       </w:r>
-      <w:bookmarkEnd w:id="17"/>
+      <w:bookmarkEnd w:id="18"/>
     </w:p>
     <w:p>
       <w:pPr>
-        <w:pStyle w:val="BodyText"/>
+        <w:pStyle w:val="Corpsdetexte"/>
         <w:numPr>
           <w:ilvl w:val="0"/>
           <w:numId w:val="30"/>
@@ -3167,31 +3103,15 @@
       </w:r>
       <w:proofErr w:type="spellEnd"/>
       <w:r>
-        <w:t xml:space="preserve"> (un </w:t>
+        <w:t xml:space="preserve"> (un template par </w:t>
       </w:r>
       <w:proofErr w:type="spellStart"/>
       <w:r>
-        <w:t>template</w:t>
+        <w:t>géodonnée</w:t>
       </w:r>
       <w:proofErr w:type="spellEnd"/>
       <w:r>
-        <w:t xml:space="preserve"> par </w:t>
-      </w:r>
-      <w:proofErr w:type="spellStart"/>
-      <w:r>
-        <w:t>géodonnée</w:t>
-      </w:r>
-      <w:proofErr w:type="spellEnd"/>
-      <w:r>
-        <w:t xml:space="preserve"> reprise dans cette table). Les séries de </w:t>
-      </w:r>
-      <w:proofErr w:type="spellStart"/>
-      <w:r>
-        <w:t>géodonnées</w:t>
-      </w:r>
-      <w:proofErr w:type="spellEnd"/>
-      <w:r>
-        <w:t xml:space="preserve"> existantes dans la table « COUCHE » ne servent pas de base à la génération des </w:t>
+        <w:t xml:space="preserve"> reprise dans cette table). Les séries de géodonnées existantes dans la table « COUCHE » ne servent pas de base à la génération des </w:t>
       </w:r>
       <w:proofErr w:type="spellStart"/>
       <w:r>
@@ -3204,7 +3124,7 @@
     </w:p>
     <w:p>
       <w:pPr>
-        <w:pStyle w:val="BodyText"/>
+        <w:pStyle w:val="Corpsdetexte"/>
         <w:numPr>
           <w:ilvl w:val="0"/>
           <w:numId w:val="30"/>
@@ -3226,16 +3146,16 @@
     </w:p>
     <w:p>
       <w:pPr>
-        <w:pStyle w:val="BodyText"/>
+        <w:pStyle w:val="Corpsdetexte"/>
         <w:spacing w:line="360" w:lineRule="auto"/>
         <w:jc w:val="both"/>
       </w:pPr>
     </w:p>
     <w:p>
       <w:pPr>
-        <w:pStyle w:val="Heading1"/>
-      </w:pPr>
-      <w:bookmarkStart w:id="18" w:name="_Toc403564404"/>
+        <w:pStyle w:val="Titre1"/>
+      </w:pPr>
+      <w:bookmarkStart w:id="19" w:name="_Toc403564404"/>
       <w:r>
         <w:lastRenderedPageBreak/>
         <w:t xml:space="preserve">Génération des </w:t>
@@ -3248,23 +3168,30 @@
       <w:r>
         <w:t xml:space="preserve"> de la DGO4</w:t>
       </w:r>
-      <w:bookmarkEnd w:id="18"/>
+      <w:bookmarkEnd w:id="19"/>
     </w:p>
     <w:p>
       <w:pPr>
-        <w:pStyle w:val="Heading2"/>
-      </w:pPr>
-      <w:bookmarkStart w:id="19" w:name="_Toc403564405"/>
+        <w:pStyle w:val="Titre2"/>
+      </w:pPr>
+      <w:bookmarkStart w:id="20" w:name="_Toc403564405"/>
       <w:r>
         <w:t>Informations récupérées du tableau de bord</w:t>
       </w:r>
-      <w:bookmarkEnd w:id="19"/>
+      <w:bookmarkEnd w:id="20"/>
     </w:p>
     <w:tbl>
       <w:tblPr>
-        <w:tblStyle w:val="TableGrid"/>
         <w:tblW w:w="0" w:type="auto"/>
-        <w:tblLook w:val="04A0" w:firstRow="1" w:lastRow="0" w:firstColumn="1" w:lastColumn="0" w:noHBand="0" w:noVBand="1"/>
+        <w:tblBorders>
+          <w:top w:val="single" w:sz="4" w:space="0" w:color="auto"/>
+          <w:left w:val="single" w:sz="4" w:space="0" w:color="auto"/>
+          <w:bottom w:val="single" w:sz="4" w:space="0" w:color="auto"/>
+          <w:right w:val="single" w:sz="4" w:space="0" w:color="auto"/>
+          <w:insideH w:val="single" w:sz="4" w:space="0" w:color="auto"/>
+          <w:insideV w:val="single" w:sz="4" w:space="0" w:color="auto"/>
+        </w:tblBorders>
+        <w:tblLook w:val="04A0"/>
       </w:tblPr>
       <w:tblGrid>
         <w:gridCol w:w="3084"/>
@@ -3280,7 +3207,7 @@
           </w:tcPr>
           <w:p>
             <w:pPr>
-              <w:pStyle w:val="BodyText"/>
+              <w:pStyle w:val="Corpsdetexte"/>
               <w:jc w:val="center"/>
               <w:rPr>
                 <w:b/>
@@ -3304,7 +3231,7 @@
           </w:tcPr>
           <w:p>
             <w:pPr>
-              <w:pStyle w:val="BodyText"/>
+              <w:pStyle w:val="Corpsdetexte"/>
               <w:jc w:val="center"/>
               <w:rPr>
                 <w:b/>
@@ -3328,7 +3255,7 @@
           </w:tcPr>
           <w:p>
             <w:pPr>
-              <w:pStyle w:val="BodyText"/>
+              <w:pStyle w:val="Corpsdetexte"/>
               <w:jc w:val="center"/>
               <w:rPr>
                 <w:b/>
@@ -3352,7 +3279,7 @@
           </w:tcPr>
           <w:p>
             <w:pPr>
-              <w:pStyle w:val="BodyText"/>
+              <w:pStyle w:val="Corpsdetexte"/>
               <w:rPr>
                 <w:lang w:val="fr-BE"/>
               </w:rPr>
@@ -3373,7 +3300,7 @@
           </w:tcPr>
           <w:p>
             <w:pPr>
-              <w:pStyle w:val="BodyText"/>
+              <w:pStyle w:val="Corpsdetexte"/>
               <w:rPr>
                 <w:lang w:val="fr-BE"/>
               </w:rPr>
@@ -3392,7 +3319,7 @@
           </w:tcPr>
           <w:p>
             <w:pPr>
-              <w:pStyle w:val="BodyText"/>
+              <w:pStyle w:val="Corpsdetexte"/>
               <w:rPr>
                 <w:lang w:val="fr-BE"/>
               </w:rPr>
@@ -3407,7 +3334,7 @@
           </w:tcPr>
           <w:p>
             <w:pPr>
-              <w:pStyle w:val="BodyText"/>
+              <w:pStyle w:val="Corpsdetexte"/>
               <w:rPr>
                 <w:lang w:val="en-US"/>
               </w:rPr>
@@ -3428,7 +3355,7 @@
           </w:tcPr>
           <w:p>
             <w:pPr>
-              <w:pStyle w:val="BodyText"/>
+              <w:pStyle w:val="Corpsdetexte"/>
               <w:rPr>
                 <w:lang w:val="fr-BE"/>
               </w:rPr>
@@ -3447,7 +3374,7 @@
           </w:tcPr>
           <w:p>
             <w:pPr>
-              <w:pStyle w:val="BodyText"/>
+              <w:pStyle w:val="Corpsdetexte"/>
               <w:rPr>
                 <w:lang w:val="fr-BE"/>
               </w:rPr>
@@ -3462,7 +3389,7 @@
           </w:tcPr>
           <w:p>
             <w:pPr>
-              <w:pStyle w:val="BodyText"/>
+              <w:pStyle w:val="Corpsdetexte"/>
               <w:rPr>
                 <w:lang w:val="fr-BE"/>
               </w:rPr>
@@ -3483,7 +3410,7 @@
           </w:tcPr>
           <w:p>
             <w:pPr>
-              <w:pStyle w:val="BodyText"/>
+              <w:pStyle w:val="Corpsdetexte"/>
               <w:rPr>
                 <w:lang w:val="fr-BE"/>
               </w:rPr>
@@ -3502,7 +3429,7 @@
           </w:tcPr>
           <w:p>
             <w:pPr>
-              <w:pStyle w:val="BodyText"/>
+              <w:pStyle w:val="Corpsdetexte"/>
               <w:rPr>
                 <w:lang w:val="fr-BE"/>
               </w:rPr>
@@ -3517,7 +3444,7 @@
           </w:tcPr>
           <w:p>
             <w:pPr>
-              <w:pStyle w:val="BodyText"/>
+              <w:pStyle w:val="Corpsdetexte"/>
               <w:rPr>
                 <w:lang w:val="fr-BE"/>
               </w:rPr>
@@ -3536,7 +3463,7 @@
           </w:tcPr>
           <w:p>
             <w:pPr>
-              <w:pStyle w:val="BodyText"/>
+              <w:pStyle w:val="Corpsdetexte"/>
               <w:rPr>
                 <w:lang w:val="fr-BE"/>
               </w:rPr>
@@ -3555,7 +3482,7 @@
           </w:tcPr>
           <w:p>
             <w:pPr>
-              <w:pStyle w:val="BodyText"/>
+              <w:pStyle w:val="Corpsdetexte"/>
               <w:rPr>
                 <w:lang w:val="fr-BE"/>
               </w:rPr>
@@ -3570,7 +3497,7 @@
           </w:tcPr>
           <w:p>
             <w:pPr>
-              <w:pStyle w:val="BodyText"/>
+              <w:pStyle w:val="Corpsdetexte"/>
               <w:rPr>
                 <w:lang w:val="fr-BE"/>
               </w:rPr>
@@ -3589,7 +3516,7 @@
           </w:tcPr>
           <w:p>
             <w:pPr>
-              <w:pStyle w:val="BodyText"/>
+              <w:pStyle w:val="Corpsdetexte"/>
               <w:rPr>
                 <w:lang w:val="fr-BE"/>
               </w:rPr>
@@ -3608,7 +3535,7 @@
           </w:tcPr>
           <w:p>
             <w:pPr>
-              <w:pStyle w:val="BodyText"/>
+              <w:pStyle w:val="Corpsdetexte"/>
               <w:rPr>
                 <w:lang w:val="fr-BE"/>
               </w:rPr>
@@ -3623,11 +3550,12 @@
           </w:tcPr>
           <w:p>
             <w:pPr>
-              <w:pStyle w:val="BodyText"/>
-              <w:rPr>
-                <w:lang w:val="fr-BE"/>
-              </w:rPr>
-            </w:pPr>
+              <w:pStyle w:val="Corpsdetexte"/>
+              <w:rPr>
+                <w:lang w:val="fr-BE"/>
+              </w:rPr>
+            </w:pPr>
+            <w:commentRangeStart w:id="21"/>
             <w:r>
               <w:rPr>
                 <w:lang w:val="fr-BE"/>
@@ -3656,7 +3584,7 @@
           </w:tcPr>
           <w:p>
             <w:pPr>
-              <w:pStyle w:val="BodyText"/>
+              <w:pStyle w:val="Corpsdetexte"/>
               <w:rPr>
                 <w:lang w:val="fr-BE"/>
               </w:rPr>
@@ -3689,7 +3617,7 @@
           </w:tcPr>
           <w:p>
             <w:pPr>
-              <w:pStyle w:val="BodyText"/>
+              <w:pStyle w:val="Corpsdetexte"/>
               <w:rPr>
                 <w:lang w:val="fr-BE"/>
               </w:rPr>
@@ -3699,6 +3627,13 @@
                 <w:lang w:val="fr-BE"/>
               </w:rPr>
               <w:t>Valeur par défaut, hors FME</w:t>
+            </w:r>
+            <w:commentRangeEnd w:id="21"/>
+            <w:r>
+              <w:rPr>
+                <w:rStyle w:val="Marquedecommentaire"/>
+              </w:rPr>
+              <w:commentReference w:id="21"/>
             </w:r>
           </w:p>
         </w:tc>
@@ -3710,7 +3645,7 @@
           </w:tcPr>
           <w:p>
             <w:pPr>
-              <w:pStyle w:val="BodyText"/>
+              <w:pStyle w:val="Corpsdetexte"/>
               <w:rPr>
                 <w:lang w:val="fr-BE"/>
               </w:rPr>
@@ -3737,7 +3672,7 @@
           </w:tcPr>
           <w:p>
             <w:pPr>
-              <w:pStyle w:val="BodyText"/>
+              <w:pStyle w:val="Corpsdetexte"/>
               <w:rPr>
                 <w:lang w:val="fr-BE"/>
               </w:rPr>
@@ -3756,7 +3691,7 @@
           </w:tcPr>
           <w:p>
             <w:pPr>
-              <w:pStyle w:val="BodyText"/>
+              <w:pStyle w:val="Corpsdetexte"/>
               <w:rPr>
                 <w:lang w:val="fr-BE"/>
               </w:rPr>
@@ -3777,7 +3712,7 @@
           </w:tcPr>
           <w:p>
             <w:pPr>
-              <w:pStyle w:val="BodyText"/>
+              <w:pStyle w:val="Corpsdetexte"/>
               <w:rPr>
                 <w:lang w:val="fr-BE"/>
               </w:rPr>
@@ -3812,7 +3747,7 @@
           </w:tcPr>
           <w:p>
             <w:pPr>
-              <w:pStyle w:val="BodyText"/>
+              <w:pStyle w:val="Corpsdetexte"/>
               <w:rPr>
                 <w:lang w:val="en-US"/>
               </w:rPr>
@@ -3848,7 +3783,7 @@
           </w:p>
           <w:p>
             <w:pPr>
-              <w:pStyle w:val="BodyText"/>
+              <w:pStyle w:val="Corpsdetexte"/>
               <w:rPr>
                 <w:lang w:val="en-US"/>
               </w:rPr>
@@ -3861,7 +3796,7 @@
           </w:tcPr>
           <w:p>
             <w:pPr>
-              <w:pStyle w:val="BodyText"/>
+              <w:pStyle w:val="Corpsdetexte"/>
               <w:rPr>
                 <w:lang w:val="fr-BE"/>
               </w:rPr>
@@ -3892,7 +3827,7 @@
     </w:tbl>
     <w:p>
       <w:pPr>
-        <w:pStyle w:val="BodyText"/>
+        <w:pStyle w:val="Corpsdetexte"/>
         <w:rPr>
           <w:lang w:val="fr-BE"/>
         </w:rPr>
@@ -3900,9 +3835,9 @@
     </w:p>
     <w:p>
       <w:pPr>
-        <w:pStyle w:val="Heading2"/>
-      </w:pPr>
-      <w:bookmarkStart w:id="20" w:name="_Toc403564406"/>
+        <w:pStyle w:val="Titre2"/>
+      </w:pPr>
+      <w:bookmarkStart w:id="22" w:name="_Toc403564406"/>
       <w:r>
         <w:t xml:space="preserve">Copie des données provenant du tableau de bord vers les </w:t>
       </w:r>
@@ -3914,21 +3849,21 @@
       <w:r>
         <w:t xml:space="preserve"> Excel d’encodage</w:t>
       </w:r>
-      <w:bookmarkEnd w:id="20"/>
+      <w:bookmarkEnd w:id="22"/>
     </w:p>
     <w:p>
       <w:pPr>
-        <w:pStyle w:val="Heading3"/>
-      </w:pPr>
-      <w:bookmarkStart w:id="21" w:name="_Toc403564407"/>
+        <w:pStyle w:val="Titre3"/>
+      </w:pPr>
+      <w:bookmarkStart w:id="23" w:name="_Toc403564407"/>
       <w:r>
         <w:t>Etapes du modèle</w:t>
       </w:r>
-      <w:bookmarkEnd w:id="21"/>
+      <w:bookmarkEnd w:id="23"/>
     </w:p>
     <w:p>
       <w:pPr>
-        <w:pStyle w:val="BodyText"/>
+        <w:pStyle w:val="Corpsdetexte"/>
         <w:numPr>
           <w:ilvl w:val="0"/>
           <w:numId w:val="30"/>
@@ -3937,20 +3872,20 @@
         <w:jc w:val="both"/>
       </w:pPr>
       <w:r>
-        <w:t xml:space="preserve">Copie du </w:t>
+        <w:t xml:space="preserve">Copie du template Excel et </w:t>
       </w:r>
       <w:proofErr w:type="spellStart"/>
       <w:r>
-        <w:t>template</w:t>
+        <w:t>renommage</w:t>
       </w:r>
       <w:proofErr w:type="spellEnd"/>
       <w:r>
-        <w:t xml:space="preserve"> Excel et renommage du fichier en utilisant le nom de la donnée abrégée dans le dossier de sortie</w:t>
+        <w:t xml:space="preserve"> du fichier en utilisant le nom de la donnée abrégée dans le dossier de sortie</w:t>
       </w:r>
     </w:p>
     <w:p>
       <w:pPr>
-        <w:pStyle w:val="BodyText"/>
+        <w:pStyle w:val="Corpsdetexte"/>
         <w:numPr>
           <w:ilvl w:val="0"/>
           <w:numId w:val="30"/>
@@ -3970,12 +3905,12 @@
       <w:r>
         <w:t>Excel</w:t>
       </w:r>
-      <w:bookmarkStart w:id="22" w:name="_GoBack"/>
-      <w:bookmarkEnd w:id="22"/>
+      <w:bookmarkStart w:id="24" w:name="_GoBack"/>
+      <w:bookmarkEnd w:id="24"/>
     </w:p>
     <w:p>
       <w:pPr>
-        <w:pStyle w:val="BodyText"/>
+        <w:pStyle w:val="Corpsdetexte"/>
         <w:numPr>
           <w:ilvl w:val="0"/>
           <w:numId w:val="30"/>
@@ -3995,7 +3930,7 @@
     </w:p>
     <w:p>
       <w:pPr>
-        <w:pStyle w:val="BodyText"/>
+        <w:pStyle w:val="Corpsdetexte"/>
         <w:numPr>
           <w:ilvl w:val="0"/>
           <w:numId w:val="30"/>
@@ -4015,13 +3950,13 @@
     </w:p>
     <w:p>
       <w:pPr>
-        <w:pStyle w:val="Heading3"/>
-      </w:pPr>
-      <w:bookmarkStart w:id="23" w:name="_Toc403564408"/>
+        <w:pStyle w:val="Titre3"/>
+      </w:pPr>
+      <w:bookmarkStart w:id="25" w:name="_Toc403564408"/>
       <w:r>
         <w:t>Utilisation du modèle</w:t>
       </w:r>
-      <w:bookmarkEnd w:id="23"/>
+      <w:bookmarkEnd w:id="25"/>
     </w:p>
     <w:p>
       <w:pPr>
@@ -4029,13 +3964,7 @@
         <w:jc w:val="both"/>
       </w:pPr>
       <w:r>
-        <w:t>Le modèle est constitué de deux modèles (DGO4_1 et DGO4_2). I</w:t>
-      </w:r>
-      <w:r>
-        <w:t xml:space="preserve">l est nécessaire de </w:t>
-      </w:r>
-      <w:r>
-        <w:t xml:space="preserve">copier les deux modèles dans le même dossier. </w:t>
+        <w:t xml:space="preserve">Le modèle est constitué de deux modèles (DGO4_1 et DGO4_2). Il est nécessaire de copier les deux modèles dans le même dossier. </w:t>
       </w:r>
     </w:p>
     <w:p>
@@ -4057,7 +3986,7 @@
       </w:r>
       <w:r>
         <w:pict>
-          <v:shape id="Image 5" o:spid="_x0000_i1034" type="#_x0000_t75" style="width:26.25pt;height:27.75pt;visibility:visible;mso-wrap-style:square">
+          <v:shape id="Image 5" o:spid="_x0000_i1027" type="#_x0000_t75" style="width:26.25pt;height:27.75pt;visibility:visible;mso-wrap-style:square">
             <v:imagedata r:id="rId15" o:title=""/>
           </v:shape>
         </w:pict>
@@ -4076,15 +4005,7 @@
         <w:t>Indiquez la</w:t>
       </w:r>
       <w:r>
-        <w:t xml:space="preserve"> localisation du </w:t>
-      </w:r>
-      <w:proofErr w:type="spellStart"/>
-      <w:r>
-        <w:t>template</w:t>
-      </w:r>
-      <w:proofErr w:type="spellEnd"/>
-      <w:r>
-        <w:t xml:space="preserve"> Excel, des fichiers Excel et</w:t>
+        <w:t xml:space="preserve"> localisation du template Excel, des fichiers Excel et</w:t>
       </w:r>
       <w:r>
         <w:t xml:space="preserve"> </w:t>
@@ -4110,7 +4031,7 @@
           <w:lang w:val="en-US" w:eastAsia="en-US"/>
         </w:rPr>
         <w:pict>
-          <v:shape id="Image 10" o:spid="_x0000_i1032" type="#_x0000_t75" style="width:334.5pt;height:192pt;visibility:visible;mso-wrap-style:square">
+          <v:shape id="Image 10" o:spid="_x0000_i1028" type="#_x0000_t75" style="width:334.5pt;height:192pt;visibility:visible;mso-wrap-style:square">
             <v:imagedata r:id="rId17" o:title=""/>
           </v:shape>
         </w:pict>
@@ -4118,22 +4039,22 @@
     </w:p>
     <w:p>
       <w:pPr>
-        <w:pStyle w:val="BodyText"/>
+        <w:pStyle w:val="Corpsdetexte"/>
       </w:pPr>
     </w:p>
     <w:p>
       <w:pPr>
-        <w:pStyle w:val="Heading3"/>
-      </w:pPr>
-      <w:bookmarkStart w:id="24" w:name="_Toc403564409"/>
+        <w:pStyle w:val="Titre3"/>
+      </w:pPr>
+      <w:bookmarkStart w:id="26" w:name="_Toc403564409"/>
       <w:r>
         <w:t>Remarques</w:t>
       </w:r>
-      <w:bookmarkEnd w:id="24"/>
+      <w:bookmarkEnd w:id="26"/>
     </w:p>
     <w:p>
       <w:pPr>
-        <w:pStyle w:val="BodyText"/>
+        <w:pStyle w:val="Corpsdetexte"/>
         <w:numPr>
           <w:ilvl w:val="0"/>
           <w:numId w:val="30"/>
@@ -4147,7 +4068,7 @@
     </w:p>
     <w:p>
       <w:pPr>
-        <w:pStyle w:val="BodyText"/>
+        <w:pStyle w:val="Corpsdetexte"/>
         <w:numPr>
           <w:ilvl w:val="0"/>
           <w:numId w:val="30"/>
@@ -4164,31 +4085,15 @@
       </w:r>
       <w:proofErr w:type="spellEnd"/>
       <w:r>
-        <w:t xml:space="preserve"> (un </w:t>
+        <w:t xml:space="preserve"> (un template par </w:t>
       </w:r>
       <w:proofErr w:type="spellStart"/>
       <w:r>
-        <w:t>template</w:t>
+        <w:t>géodonnée</w:t>
       </w:r>
       <w:proofErr w:type="spellEnd"/>
       <w:r>
-        <w:t xml:space="preserve"> par </w:t>
-      </w:r>
-      <w:proofErr w:type="spellStart"/>
-      <w:r>
-        <w:t>géodonnée</w:t>
-      </w:r>
-      <w:proofErr w:type="spellEnd"/>
-      <w:r>
-        <w:t xml:space="preserve"> reprise dans cette table). Les séries de </w:t>
-      </w:r>
-      <w:proofErr w:type="spellStart"/>
-      <w:r>
-        <w:t>géodonnées</w:t>
-      </w:r>
-      <w:proofErr w:type="spellEnd"/>
-      <w:r>
-        <w:t xml:space="preserve"> existantes dans la table « COUCHE » ne servent pas de base à la génération des </w:t>
+        <w:t xml:space="preserve"> reprise dans cette table). Les séries de géodonnées existantes dans la table « COUCHE » ne servent pas de base à la génération des </w:t>
       </w:r>
       <w:proofErr w:type="spellStart"/>
       <w:r>
@@ -4201,7 +4106,7 @@
     </w:p>
     <w:p>
       <w:pPr>
-        <w:pStyle w:val="BodyText"/>
+        <w:pStyle w:val="Corpsdetexte"/>
         <w:numPr>
           <w:ilvl w:val="0"/>
           <w:numId w:val="30"/>
@@ -4223,7 +4128,7 @@
     </w:p>
     <w:p>
       <w:pPr>
-        <w:pStyle w:val="BodyText"/>
+        <w:pStyle w:val="Corpsdetexte"/>
       </w:pPr>
     </w:p>
     <w:sectPr>
@@ -4239,8 +4144,53 @@
 </w:document>
 </file>
 
+<file path=word/comments.xml><?xml version="1.0" encoding="utf-8"?>
+<w:comments xmlns:ve="http://schemas.openxmlformats.org/markup-compatibility/2006" xmlns:o="urn:schemas-microsoft-com:office:office" xmlns:r="http://schemas.openxmlformats.org/officeDocument/2006/relationships" xmlns:m="http://schemas.openxmlformats.org/officeDocument/2006/math" xmlns:v="urn:schemas-microsoft-com:vml" xmlns:wp="http://schemas.openxmlformats.org/drawingml/2006/wordprocessingDrawing" xmlns:w10="urn:schemas-microsoft-com:office:word" xmlns:w="http://schemas.openxmlformats.org/wordprocessingml/2006/main" xmlns:wne="http://schemas.microsoft.com/office/word/2006/wordml">
+  <w:comment w:id="13" w:author="Vincent Bombaerts" w:date="2014-11-28T13:56:00Z" w:initials="VBO">
+    <w:p>
+      <w:pPr>
+        <w:pStyle w:val="Commentaire"/>
+      </w:pPr>
+      <w:r>
+        <w:rPr>
+          <w:rStyle w:val="Marquedecommentaire"/>
+        </w:rPr>
+        <w:annotationRef/>
+      </w:r>
+      <w:r>
+        <w:t xml:space="preserve">Ca </w:t>
+      </w:r>
+      <w:proofErr w:type="spellStart"/>
+      <w:r>
+        <w:t>métonne</w:t>
+      </w:r>
+      <w:proofErr w:type="spellEnd"/>
+      <w:r>
+        <w:t xml:space="preserve"> : le propriétaire est la Région wallonne. Le distributeur n'est pas la Région wallonne.</w:t>
+      </w:r>
+    </w:p>
+  </w:comment>
+  <w:comment w:id="21" w:author="Vincent Bombaerts" w:date="2014-11-28T13:57:00Z" w:initials="VBO">
+    <w:p>
+      <w:pPr>
+        <w:pStyle w:val="Commentaire"/>
+      </w:pPr>
+      <w:r>
+        <w:rPr>
+          <w:rStyle w:val="Marquedecommentaire"/>
+        </w:rPr>
+        <w:annotationRef/>
+      </w:r>
+      <w:r>
+        <w:t>Même remarque</w:t>
+      </w:r>
+    </w:p>
+  </w:comment>
+</w:comments>
+</file>
+
 <file path=word/endnotes.xml><?xml version="1.0" encoding="utf-8"?>
-<w:endnotes xmlns:wpc="http://schemas.microsoft.com/office/word/2010/wordprocessingCanvas" xmlns:mc="http://schemas.openxmlformats.org/markup-compatibility/2006" xmlns:o="urn:schemas-microsoft-com:office:office" xmlns:r="http://schemas.openxmlformats.org/officeDocument/2006/relationships" xmlns:m="http://schemas.openxmlformats.org/officeDocument/2006/math" xmlns:v="urn:schemas-microsoft-com:vml" xmlns:wp14="http://schemas.microsoft.com/office/word/2010/wordprocessingDrawing" xmlns:wp="http://schemas.openxmlformats.org/drawingml/2006/wordprocessingDrawing" xmlns:w10="urn:schemas-microsoft-com:office:word" xmlns:w="http://schemas.openxmlformats.org/wordprocessingml/2006/main" xmlns:w14="http://schemas.microsoft.com/office/word/2010/wordml" xmlns:wpg="http://schemas.microsoft.com/office/word/2010/wordprocessingGroup" xmlns:wpi="http://schemas.microsoft.com/office/word/2010/wordprocessingInk" xmlns:wne="http://schemas.microsoft.com/office/word/2006/wordml" xmlns:wps="http://schemas.microsoft.com/office/word/2010/wordprocessingShape" mc:Ignorable="w14 wp14">
+<w:endnotes xmlns:ve="http://schemas.openxmlformats.org/markup-compatibility/2006" xmlns:o="urn:schemas-microsoft-com:office:office" xmlns:r="http://schemas.openxmlformats.org/officeDocument/2006/relationships" xmlns:m="http://schemas.openxmlformats.org/officeDocument/2006/math" xmlns:v="urn:schemas-microsoft-com:vml" xmlns:wp="http://schemas.openxmlformats.org/drawingml/2006/wordprocessingDrawing" xmlns:w10="urn:schemas-microsoft-com:office:word" xmlns:w="http://schemas.openxmlformats.org/wordprocessingml/2006/main" xmlns:wne="http://schemas.microsoft.com/office/word/2006/wordml">
   <w:endnote w:type="separator" w:id="-1">
     <w:p>
       <w:r>
@@ -4259,50 +4209,50 @@
 </file>
 
 <file path=word/footer1.xml><?xml version="1.0" encoding="utf-8"?>
-<w:ftr xmlns:wpc="http://schemas.microsoft.com/office/word/2010/wordprocessingCanvas" xmlns:mc="http://schemas.openxmlformats.org/markup-compatibility/2006" xmlns:o="urn:schemas-microsoft-com:office:office" xmlns:r="http://schemas.openxmlformats.org/officeDocument/2006/relationships" xmlns:m="http://schemas.openxmlformats.org/officeDocument/2006/math" xmlns:v="urn:schemas-microsoft-com:vml" xmlns:wp14="http://schemas.microsoft.com/office/word/2010/wordprocessingDrawing" xmlns:wp="http://schemas.openxmlformats.org/drawingml/2006/wordprocessingDrawing" xmlns:w10="urn:schemas-microsoft-com:office:word" xmlns:w="http://schemas.openxmlformats.org/wordprocessingml/2006/main" xmlns:w14="http://schemas.microsoft.com/office/word/2010/wordml" xmlns:wpg="http://schemas.microsoft.com/office/word/2010/wordprocessingGroup" xmlns:wpi="http://schemas.microsoft.com/office/word/2010/wordprocessingInk" xmlns:wne="http://schemas.microsoft.com/office/word/2006/wordml" xmlns:wps="http://schemas.microsoft.com/office/word/2010/wordprocessingShape" mc:Ignorable="w14 wp14">
+<w:ftr xmlns:ve="http://schemas.openxmlformats.org/markup-compatibility/2006" xmlns:o="urn:schemas-microsoft-com:office:office" xmlns:r="http://schemas.openxmlformats.org/officeDocument/2006/relationships" xmlns:m="http://schemas.openxmlformats.org/officeDocument/2006/math" xmlns:v="urn:schemas-microsoft-com:vml" xmlns:wp="http://schemas.openxmlformats.org/drawingml/2006/wordprocessingDrawing" xmlns:w10="urn:schemas-microsoft-com:office:word" xmlns:w="http://schemas.openxmlformats.org/wordprocessingml/2006/main" xmlns:wne="http://schemas.microsoft.com/office/word/2006/wordml">
   <w:p>
     <w:pPr>
-      <w:pStyle w:val="Footer"/>
+      <w:pStyle w:val="Pieddepage"/>
       <w:framePr w:wrap="around" w:vAnchor="text" w:hAnchor="margin" w:xAlign="right" w:y="1"/>
       <w:rPr>
-        <w:rStyle w:val="PageNumber"/>
+        <w:rStyle w:val="Numrodepage"/>
       </w:rPr>
     </w:pPr>
     <w:r>
       <w:rPr>
-        <w:rStyle w:val="PageNumber"/>
+        <w:rStyle w:val="Numrodepage"/>
       </w:rPr>
       <w:fldChar w:fldCharType="begin"/>
     </w:r>
     <w:r>
       <w:rPr>
-        <w:rStyle w:val="PageNumber"/>
+        <w:rStyle w:val="Numrodepage"/>
       </w:rPr>
       <w:instrText xml:space="preserve">PAGE  </w:instrText>
     </w:r>
     <w:r>
       <w:rPr>
-        <w:rStyle w:val="PageNumber"/>
+        <w:rStyle w:val="Numrodepage"/>
       </w:rPr>
       <w:fldChar w:fldCharType="separate"/>
     </w:r>
     <w:r>
       <w:rPr>
-        <w:rStyle w:val="PageNumber"/>
+        <w:rStyle w:val="Numrodepage"/>
         <w:noProof/>
       </w:rPr>
       <w:t>4</w:t>
     </w:r>
     <w:r>
       <w:rPr>
-        <w:rStyle w:val="PageNumber"/>
+        <w:rStyle w:val="Numrodepage"/>
       </w:rPr>
       <w:fldChar w:fldCharType="end"/>
     </w:r>
   </w:p>
   <w:p>
     <w:pPr>
-      <w:pStyle w:val="Footer"/>
+      <w:pStyle w:val="Pieddepage"/>
       <w:ind w:right="360"/>
     </w:pPr>
   </w:p>
@@ -4310,10 +4260,10 @@
 </file>
 
 <file path=word/footer2.xml><?xml version="1.0" encoding="utf-8"?>
-<w:ftr xmlns:wpc="http://schemas.microsoft.com/office/word/2010/wordprocessingCanvas" xmlns:mc="http://schemas.openxmlformats.org/markup-compatibility/2006" xmlns:o="urn:schemas-microsoft-com:office:office" xmlns:r="http://schemas.openxmlformats.org/officeDocument/2006/relationships" xmlns:m="http://schemas.openxmlformats.org/officeDocument/2006/math" xmlns:v="urn:schemas-microsoft-com:vml" xmlns:wp14="http://schemas.microsoft.com/office/word/2010/wordprocessingDrawing" xmlns:wp="http://schemas.openxmlformats.org/drawingml/2006/wordprocessingDrawing" xmlns:w10="urn:schemas-microsoft-com:office:word" xmlns:w="http://schemas.openxmlformats.org/wordprocessingml/2006/main" xmlns:w14="http://schemas.microsoft.com/office/word/2010/wordml" xmlns:wpg="http://schemas.microsoft.com/office/word/2010/wordprocessingGroup" xmlns:wpi="http://schemas.microsoft.com/office/word/2010/wordprocessingInk" xmlns:wne="http://schemas.microsoft.com/office/word/2006/wordml" xmlns:wps="http://schemas.microsoft.com/office/word/2010/wordprocessingShape" mc:Ignorable="w14 wp14">
+<w:ftr xmlns:ve="http://schemas.openxmlformats.org/markup-compatibility/2006" xmlns:o="urn:schemas-microsoft-com:office:office" xmlns:r="http://schemas.openxmlformats.org/officeDocument/2006/relationships" xmlns:m="http://schemas.openxmlformats.org/officeDocument/2006/math" xmlns:v="urn:schemas-microsoft-com:vml" xmlns:wp="http://schemas.openxmlformats.org/drawingml/2006/wordprocessingDrawing" xmlns:w10="urn:schemas-microsoft-com:office:word" xmlns:w="http://schemas.openxmlformats.org/wordprocessingml/2006/main" xmlns:wne="http://schemas.microsoft.com/office/word/2006/wordml">
   <w:p>
     <w:pPr>
-      <w:pStyle w:val="Footer"/>
+      <w:pStyle w:val="Pieddepage"/>
       <w:pBdr>
         <w:top w:val="none" w:sz="0" w:space="0" w:color="auto"/>
       </w:pBdr>
@@ -4323,10 +4273,10 @@
 </file>
 
 <file path=word/footer3.xml><?xml version="1.0" encoding="utf-8"?>
-<w:ftr xmlns:wpc="http://schemas.microsoft.com/office/word/2010/wordprocessingCanvas" xmlns:mc="http://schemas.openxmlformats.org/markup-compatibility/2006" xmlns:o="urn:schemas-microsoft-com:office:office" xmlns:r="http://schemas.openxmlformats.org/officeDocument/2006/relationships" xmlns:m="http://schemas.openxmlformats.org/officeDocument/2006/math" xmlns:v="urn:schemas-microsoft-com:vml" xmlns:wp14="http://schemas.microsoft.com/office/word/2010/wordprocessingDrawing" xmlns:wp="http://schemas.openxmlformats.org/drawingml/2006/wordprocessingDrawing" xmlns:w10="urn:schemas-microsoft-com:office:word" xmlns:w="http://schemas.openxmlformats.org/wordprocessingml/2006/main" xmlns:w14="http://schemas.microsoft.com/office/word/2010/wordml" xmlns:wpg="http://schemas.microsoft.com/office/word/2010/wordprocessingGroup" xmlns:wpi="http://schemas.microsoft.com/office/word/2010/wordprocessingInk" xmlns:wne="http://schemas.microsoft.com/office/word/2006/wordml" xmlns:wps="http://schemas.microsoft.com/office/word/2010/wordprocessingShape" mc:Ignorable="w14 wp14">
+<w:ftr xmlns:ve="http://schemas.openxmlformats.org/markup-compatibility/2006" xmlns:o="urn:schemas-microsoft-com:office:office" xmlns:r="http://schemas.openxmlformats.org/officeDocument/2006/relationships" xmlns:m="http://schemas.openxmlformats.org/officeDocument/2006/math" xmlns:v="urn:schemas-microsoft-com:vml" xmlns:wp="http://schemas.openxmlformats.org/drawingml/2006/wordprocessingDrawing" xmlns:w10="urn:schemas-microsoft-com:office:word" xmlns:w="http://schemas.openxmlformats.org/wordprocessingml/2006/main" xmlns:wne="http://schemas.microsoft.com/office/word/2006/wordml">
   <w:p>
     <w:pPr>
-      <w:pStyle w:val="Footer"/>
+      <w:pStyle w:val="Pieddepage"/>
       <w:pBdr>
         <w:top w:val="none" w:sz="0" w:space="0" w:color="auto"/>
       </w:pBdr>
@@ -4336,18 +4286,18 @@
 </file>
 
 <file path=word/footer4.xml><?xml version="1.0" encoding="utf-8"?>
-<w:ftr xmlns:wpc="http://schemas.microsoft.com/office/word/2010/wordprocessingCanvas" xmlns:mc="http://schemas.openxmlformats.org/markup-compatibility/2006" xmlns:o="urn:schemas-microsoft-com:office:office" xmlns:r="http://schemas.openxmlformats.org/officeDocument/2006/relationships" xmlns:m="http://schemas.openxmlformats.org/officeDocument/2006/math" xmlns:v="urn:schemas-microsoft-com:vml" xmlns:wp14="http://schemas.microsoft.com/office/word/2010/wordprocessingDrawing" xmlns:wp="http://schemas.openxmlformats.org/drawingml/2006/wordprocessingDrawing" xmlns:w10="urn:schemas-microsoft-com:office:word" xmlns:w="http://schemas.openxmlformats.org/wordprocessingml/2006/main" xmlns:w14="http://schemas.microsoft.com/office/word/2010/wordml" xmlns:wpg="http://schemas.microsoft.com/office/word/2010/wordprocessingGroup" xmlns:wpi="http://schemas.microsoft.com/office/word/2010/wordprocessingInk" xmlns:wne="http://schemas.microsoft.com/office/word/2006/wordml" xmlns:wps="http://schemas.microsoft.com/office/word/2010/wordprocessingShape" mc:Ignorable="w14 wp14">
+<w:ftr xmlns:ve="http://schemas.openxmlformats.org/markup-compatibility/2006" xmlns:o="urn:schemas-microsoft-com:office:office" xmlns:r="http://schemas.openxmlformats.org/officeDocument/2006/relationships" xmlns:m="http://schemas.openxmlformats.org/officeDocument/2006/math" xmlns:v="urn:schemas-microsoft-com:vml" xmlns:wp="http://schemas.openxmlformats.org/drawingml/2006/wordprocessingDrawing" xmlns:w10="urn:schemas-microsoft-com:office:word" xmlns:w="http://schemas.openxmlformats.org/wordprocessingml/2006/main" xmlns:wne="http://schemas.microsoft.com/office/word/2006/wordml">
   <w:p>
     <w:pPr>
-      <w:pStyle w:val="Footer"/>
+      <w:pStyle w:val="Pieddepage"/>
       <w:jc w:val="right"/>
     </w:pPr>
-    <w:bookmarkStart w:id="26" w:name="FooterPage"/>
+    <w:bookmarkStart w:id="28" w:name="FooterPage"/>
     <w:proofErr w:type="gramStart"/>
     <w:r>
       <w:t>page</w:t>
     </w:r>
-    <w:bookmarkEnd w:id="26"/>
+    <w:bookmarkEnd w:id="28"/>
     <w:proofErr w:type="gramEnd"/>
     <w:r>
       <w:t xml:space="preserve">  </w:t>
@@ -4365,7 +4315,7 @@
       <w:rPr>
         <w:noProof/>
       </w:rPr>
-      <w:t>7</w:t>
+      <w:t>8</w:t>
     </w:r>
     <w:r>
       <w:fldChar w:fldCharType="end"/>
@@ -4399,7 +4349,7 @@
 </file>
 
 <file path=word/footnotes.xml><?xml version="1.0" encoding="utf-8"?>
-<w:footnotes xmlns:wpc="http://schemas.microsoft.com/office/word/2010/wordprocessingCanvas" xmlns:mc="http://schemas.openxmlformats.org/markup-compatibility/2006" xmlns:o="urn:schemas-microsoft-com:office:office" xmlns:r="http://schemas.openxmlformats.org/officeDocument/2006/relationships" xmlns:m="http://schemas.openxmlformats.org/officeDocument/2006/math" xmlns:v="urn:schemas-microsoft-com:vml" xmlns:wp14="http://schemas.microsoft.com/office/word/2010/wordprocessingDrawing" xmlns:wp="http://schemas.openxmlformats.org/drawingml/2006/wordprocessingDrawing" xmlns:w10="urn:schemas-microsoft-com:office:word" xmlns:w="http://schemas.openxmlformats.org/wordprocessingml/2006/main" xmlns:w14="http://schemas.microsoft.com/office/word/2010/wordml" xmlns:wpg="http://schemas.microsoft.com/office/word/2010/wordprocessingGroup" xmlns:wpi="http://schemas.microsoft.com/office/word/2010/wordprocessingInk" xmlns:wne="http://schemas.microsoft.com/office/word/2006/wordml" xmlns:wps="http://schemas.microsoft.com/office/word/2010/wordprocessingShape" mc:Ignorable="w14 wp14">
+<w:footnotes xmlns:ve="http://schemas.openxmlformats.org/markup-compatibility/2006" xmlns:o="urn:schemas-microsoft-com:office:office" xmlns:r="http://schemas.openxmlformats.org/officeDocument/2006/relationships" xmlns:m="http://schemas.openxmlformats.org/officeDocument/2006/math" xmlns:v="urn:schemas-microsoft-com:vml" xmlns:wp="http://schemas.openxmlformats.org/drawingml/2006/wordprocessingDrawing" xmlns:w10="urn:schemas-microsoft-com:office:word" xmlns:w="http://schemas.openxmlformats.org/wordprocessingml/2006/main" xmlns:wne="http://schemas.microsoft.com/office/word/2006/wordml">
   <w:footnote w:type="separator" w:id="-1">
     <w:p>
       <w:r>
@@ -4418,10 +4368,10 @@
 </file>
 
 <file path=word/header1.xml><?xml version="1.0" encoding="utf-8"?>
-<w:hdr xmlns:wpc="http://schemas.microsoft.com/office/word/2010/wordprocessingCanvas" xmlns:mc="http://schemas.openxmlformats.org/markup-compatibility/2006" xmlns:o="urn:schemas-microsoft-com:office:office" xmlns:r="http://schemas.openxmlformats.org/officeDocument/2006/relationships" xmlns:m="http://schemas.openxmlformats.org/officeDocument/2006/math" xmlns:v="urn:schemas-microsoft-com:vml" xmlns:wp14="http://schemas.microsoft.com/office/word/2010/wordprocessingDrawing" xmlns:wp="http://schemas.openxmlformats.org/drawingml/2006/wordprocessingDrawing" xmlns:w10="urn:schemas-microsoft-com:office:word" xmlns:w="http://schemas.openxmlformats.org/wordprocessingml/2006/main" xmlns:w14="http://schemas.microsoft.com/office/word/2010/wordml" xmlns:wpg="http://schemas.microsoft.com/office/word/2010/wordprocessingGroup" xmlns:wpi="http://schemas.microsoft.com/office/word/2010/wordprocessingInk" xmlns:wne="http://schemas.microsoft.com/office/word/2006/wordml" xmlns:wps="http://schemas.microsoft.com/office/word/2010/wordprocessingShape" mc:Ignorable="w14 wp14">
+<w:hdr xmlns:ve="http://schemas.openxmlformats.org/markup-compatibility/2006" xmlns:o="urn:schemas-microsoft-com:office:office" xmlns:r="http://schemas.openxmlformats.org/officeDocument/2006/relationships" xmlns:m="http://schemas.openxmlformats.org/officeDocument/2006/math" xmlns:v="urn:schemas-microsoft-com:vml" xmlns:wp="http://schemas.openxmlformats.org/drawingml/2006/wordprocessingDrawing" xmlns:w10="urn:schemas-microsoft-com:office:word" xmlns:w="http://schemas.openxmlformats.org/wordprocessingml/2006/main" xmlns:wne="http://schemas.microsoft.com/office/word/2006/wordml">
   <w:p>
     <w:pPr>
-      <w:pStyle w:val="Header"/>
+      <w:pStyle w:val="En-tte"/>
       <w:pBdr>
         <w:bottom w:val="single" w:sz="6" w:space="0" w:color="auto"/>
       </w:pBdr>
@@ -4438,16 +4388,11 @@
   </w:p>
   <w:tbl>
     <w:tblPr>
-      <w:tblStyle w:val="TableGrid"/>
       <w:tblW w:w="0" w:type="auto"/>
       <w:tblBorders>
-        <w:top w:val="none" w:sz="0" w:space="0" w:color="auto"/>
-        <w:left w:val="none" w:sz="0" w:space="0" w:color="auto"/>
-        <w:bottom w:val="none" w:sz="0" w:space="0" w:color="auto"/>
-        <w:right w:val="none" w:sz="0" w:space="0" w:color="auto"/>
-        <w:insideV w:val="none" w:sz="0" w:space="0" w:color="auto"/>
+        <w:insideH w:val="single" w:sz="4" w:space="0" w:color="auto"/>
       </w:tblBorders>
-      <w:tblLook w:val="01E0" w:firstRow="1" w:lastRow="1" w:firstColumn="1" w:lastColumn="1" w:noHBand="0" w:noVBand="0"/>
+      <w:tblLook w:val="01E0"/>
     </w:tblPr>
     <w:tblGrid>
       <w:gridCol w:w="3535"/>
@@ -4460,7 +4405,7 @@
         </w:tcPr>
         <w:p>
           <w:pPr>
-            <w:pStyle w:val="Header"/>
+            <w:pStyle w:val="En-tte"/>
             <w:pBdr>
               <w:bottom w:val="none" w:sz="0" w:space="0" w:color="auto"/>
             </w:pBdr>
@@ -4482,7 +4427,7 @@
         </w:tcPr>
         <w:p>
           <w:pPr>
-            <w:pStyle w:val="Header"/>
+            <w:pStyle w:val="En-tte"/>
             <w:pBdr>
               <w:bottom w:val="none" w:sz="0" w:space="0" w:color="auto"/>
             </w:pBdr>
@@ -4505,7 +4450,7 @@
   </w:tbl>
   <w:p>
     <w:pPr>
-      <w:pStyle w:val="Header"/>
+      <w:pStyle w:val="En-tte"/>
       <w:rPr>
         <w:lang w:val="nl-BE"/>
       </w:rPr>
@@ -4515,10 +4460,10 @@
 </file>
 
 <file path=word/header2.xml><?xml version="1.0" encoding="utf-8"?>
-<w:hdr xmlns:wpc="http://schemas.microsoft.com/office/word/2010/wordprocessingCanvas" xmlns:mc="http://schemas.openxmlformats.org/markup-compatibility/2006" xmlns:o="urn:schemas-microsoft-com:office:office" xmlns:r="http://schemas.openxmlformats.org/officeDocument/2006/relationships" xmlns:m="http://schemas.openxmlformats.org/officeDocument/2006/math" xmlns:v="urn:schemas-microsoft-com:vml" xmlns:wp14="http://schemas.microsoft.com/office/word/2010/wordprocessingDrawing" xmlns:wp="http://schemas.openxmlformats.org/drawingml/2006/wordprocessingDrawing" xmlns:w10="urn:schemas-microsoft-com:office:word" xmlns:w="http://schemas.openxmlformats.org/wordprocessingml/2006/main" xmlns:w14="http://schemas.microsoft.com/office/word/2010/wordml" xmlns:wpg="http://schemas.microsoft.com/office/word/2010/wordprocessingGroup" xmlns:wpi="http://schemas.microsoft.com/office/word/2010/wordprocessingInk" xmlns:wne="http://schemas.microsoft.com/office/word/2006/wordml" xmlns:wps="http://schemas.microsoft.com/office/word/2010/wordprocessingShape" mc:Ignorable="w14 wp14">
+<w:hdr xmlns:ve="http://schemas.openxmlformats.org/markup-compatibility/2006" xmlns:o="urn:schemas-microsoft-com:office:office" xmlns:r="http://schemas.openxmlformats.org/officeDocument/2006/relationships" xmlns:m="http://schemas.openxmlformats.org/officeDocument/2006/math" xmlns:v="urn:schemas-microsoft-com:vml" xmlns:wp="http://schemas.openxmlformats.org/drawingml/2006/wordprocessingDrawing" xmlns:w10="urn:schemas-microsoft-com:office:word" xmlns:w="http://schemas.openxmlformats.org/wordprocessingml/2006/main" xmlns:wne="http://schemas.microsoft.com/office/word/2006/wordml">
   <w:p>
     <w:pPr>
-      <w:pStyle w:val="Header"/>
+      <w:pStyle w:val="En-tte"/>
       <w:pBdr>
         <w:bottom w:val="none" w:sz="0" w:space="0" w:color="auto"/>
       </w:pBdr>
@@ -4534,22 +4479,16 @@
 </file>
 
 <file path=word/header3.xml><?xml version="1.0" encoding="utf-8"?>
-<w:hdr xmlns:wpc="http://schemas.microsoft.com/office/word/2010/wordprocessingCanvas" xmlns:mc="http://schemas.openxmlformats.org/markup-compatibility/2006" xmlns:o="urn:schemas-microsoft-com:office:office" xmlns:r="http://schemas.openxmlformats.org/officeDocument/2006/relationships" xmlns:m="http://schemas.openxmlformats.org/officeDocument/2006/math" xmlns:v="urn:schemas-microsoft-com:vml" xmlns:wp14="http://schemas.microsoft.com/office/word/2010/wordprocessingDrawing" xmlns:wp="http://schemas.openxmlformats.org/drawingml/2006/wordprocessingDrawing" xmlns:w10="urn:schemas-microsoft-com:office:word" xmlns:w="http://schemas.openxmlformats.org/wordprocessingml/2006/main" xmlns:w14="http://schemas.microsoft.com/office/word/2010/wordml" xmlns:wpg="http://schemas.microsoft.com/office/word/2010/wordprocessingGroup" xmlns:wpi="http://schemas.microsoft.com/office/word/2010/wordprocessingInk" xmlns:wne="http://schemas.microsoft.com/office/word/2006/wordml" xmlns:wps="http://schemas.microsoft.com/office/word/2010/wordprocessingShape" mc:Ignorable="w14 wp14">
+<w:hdr xmlns:ve="http://schemas.openxmlformats.org/markup-compatibility/2006" xmlns:o="urn:schemas-microsoft-com:office:office" xmlns:r="http://schemas.openxmlformats.org/officeDocument/2006/relationships" xmlns:m="http://schemas.openxmlformats.org/officeDocument/2006/math" xmlns:v="urn:schemas-microsoft-com:vml" xmlns:wp="http://schemas.openxmlformats.org/drawingml/2006/wordprocessingDrawing" xmlns:w10="urn:schemas-microsoft-com:office:word" xmlns:w="http://schemas.openxmlformats.org/wordprocessingml/2006/main" xmlns:wne="http://schemas.microsoft.com/office/word/2006/wordml">
   <w:tbl>
     <w:tblPr>
-      <w:tblStyle w:val="TableGrid"/>
       <w:tblpPr w:leftFromText="180" w:rightFromText="180" w:vertAnchor="text" w:tblpY="1"/>
       <w:tblOverlap w:val="never"/>
       <w:tblW w:w="9270" w:type="dxa"/>
       <w:tblBorders>
-        <w:top w:val="none" w:sz="0" w:space="0" w:color="auto"/>
-        <w:left w:val="none" w:sz="0" w:space="0" w:color="auto"/>
         <w:bottom w:val="single" w:sz="6" w:space="0" w:color="auto"/>
-        <w:right w:val="none" w:sz="0" w:space="0" w:color="auto"/>
-        <w:insideH w:val="none" w:sz="0" w:space="0" w:color="auto"/>
-        <w:insideV w:val="none" w:sz="0" w:space="0" w:color="auto"/>
       </w:tblBorders>
-      <w:tblLook w:val="01E0" w:firstRow="1" w:lastRow="1" w:firstColumn="1" w:lastColumn="1" w:noHBand="0" w:noVBand="0"/>
+      <w:tblLook w:val="01E0"/>
     </w:tblPr>
     <w:tblGrid>
       <w:gridCol w:w="4626"/>
@@ -4562,7 +4501,7 @@
         </w:tcPr>
         <w:p>
           <w:pPr>
-            <w:pStyle w:val="Header"/>
+            <w:pStyle w:val="En-tte"/>
             <w:pBdr>
               <w:bottom w:val="none" w:sz="0" w:space="0" w:color="auto"/>
             </w:pBdr>
@@ -4594,7 +4533,7 @@
                 <v:path o:extrusionok="f" gradientshapeok="t" o:connecttype="rect"/>
                 <o:lock v:ext="edit" aspectratio="t"/>
               </v:shapetype>
-              <v:shape id="_x0000_i1025" type="#_x0000_t75" style="width:72.75pt;height:32.25pt">
+              <v:shape id="_x0000_i1029" type="#_x0000_t75" style="width:72.75pt;height:32.25pt">
                 <v:imagedata r:id="rId1" o:title="logo_rgb_small"/>
               </v:shape>
             </w:pict>
@@ -4607,7 +4546,7 @@
         </w:tcPr>
         <w:p>
           <w:pPr>
-            <w:pStyle w:val="Header"/>
+            <w:pStyle w:val="En-tte"/>
             <w:pBdr>
               <w:bottom w:val="none" w:sz="0" w:space="0" w:color="auto"/>
             </w:pBdr>
@@ -4616,7 +4555,7 @@
               <w:lang w:val="en-US"/>
             </w:rPr>
           </w:pPr>
-          <w:bookmarkStart w:id="25" w:name="HeaderSubject2"/>
+          <w:bookmarkStart w:id="27" w:name="HeaderSubject2"/>
           <w:r>
             <w:rPr>
               <w:lang w:val="en-US"/>
@@ -4626,7 +4565,7 @@
         </w:p>
         <w:p>
           <w:pPr>
-            <w:pStyle w:val="Header"/>
+            <w:pStyle w:val="En-tte"/>
             <w:pBdr>
               <w:bottom w:val="none" w:sz="0" w:space="0" w:color="auto"/>
             </w:pBdr>
@@ -4639,26 +4578,12 @@
             <w:rPr>
               <w:lang w:val="en-US"/>
             </w:rPr>
-            <w:t xml:space="preserve">Doc </w:t>
-          </w:r>
-          <w:proofErr w:type="spellStart"/>
-          <w:r>
-            <w:rPr>
-              <w:lang w:val="en-US"/>
-            </w:rPr>
-            <w:t>issue.rev</w:t>
-          </w:r>
-          <w:proofErr w:type="spellEnd"/>
-          <w:r>
-            <w:rPr>
-              <w:lang w:val="en-US"/>
-            </w:rPr>
-            <w:t>: 01.00</w:t>
+            <w:t>Doc issue.rev: 01.00</w:t>
           </w:r>
         </w:p>
         <w:p>
           <w:pPr>
-            <w:pStyle w:val="Header"/>
+            <w:pStyle w:val="En-tte"/>
             <w:pBdr>
               <w:bottom w:val="none" w:sz="0" w:space="0" w:color="auto"/>
             </w:pBdr>
@@ -4676,7 +4601,7 @@
         </w:p>
         <w:p>
           <w:pPr>
-            <w:pStyle w:val="Header"/>
+            <w:pStyle w:val="En-tte"/>
             <w:pBdr>
               <w:bottom w:val="none" w:sz="0" w:space="0" w:color="auto"/>
             </w:pBdr>
@@ -4705,14 +4630,14 @@
             </w:rPr>
             <w:t>/006</w:t>
           </w:r>
-          <w:bookmarkEnd w:id="25"/>
+          <w:bookmarkEnd w:id="27"/>
         </w:p>
       </w:tc>
     </w:tr>
   </w:tbl>
   <w:p>
     <w:pPr>
-      <w:pStyle w:val="Header"/>
+      <w:pStyle w:val="En-tte"/>
       <w:pBdr>
         <w:bottom w:val="none" w:sz="0" w:space="0" w:color="auto"/>
       </w:pBdr>
@@ -4726,7 +4651,7 @@
 </file>
 
 <file path=word/numbering.xml><?xml version="1.0" encoding="utf-8"?>
-<w:numbering xmlns:wpc="http://schemas.microsoft.com/office/word/2010/wordprocessingCanvas" xmlns:mc="http://schemas.openxmlformats.org/markup-compatibility/2006" xmlns:o="urn:schemas-microsoft-com:office:office" xmlns:r="http://schemas.openxmlformats.org/officeDocument/2006/relationships" xmlns:m="http://schemas.openxmlformats.org/officeDocument/2006/math" xmlns:v="urn:schemas-microsoft-com:vml" xmlns:wp14="http://schemas.microsoft.com/office/word/2010/wordprocessingDrawing" xmlns:wp="http://schemas.openxmlformats.org/drawingml/2006/wordprocessingDrawing" xmlns:w10="urn:schemas-microsoft-com:office:word" xmlns:w="http://schemas.openxmlformats.org/wordprocessingml/2006/main" xmlns:w14="http://schemas.microsoft.com/office/word/2010/wordml" xmlns:wpg="http://schemas.microsoft.com/office/word/2010/wordprocessingGroup" xmlns:wpi="http://schemas.microsoft.com/office/word/2010/wordprocessingInk" xmlns:wne="http://schemas.microsoft.com/office/word/2006/wordml" xmlns:wps="http://schemas.microsoft.com/office/word/2010/wordprocessingShape" mc:Ignorable="w14 wp14">
+<w:numbering xmlns:ve="http://schemas.openxmlformats.org/markup-compatibility/2006" xmlns:o="urn:schemas-microsoft-com:office:office" xmlns:r="http://schemas.openxmlformats.org/officeDocument/2006/relationships" xmlns:m="http://schemas.openxmlformats.org/officeDocument/2006/math" xmlns:v="urn:schemas-microsoft-com:vml" xmlns:wp="http://schemas.openxmlformats.org/drawingml/2006/wordprocessingDrawing" xmlns:w10="urn:schemas-microsoft-com:office:word" xmlns:w="http://schemas.openxmlformats.org/wordprocessingml/2006/main" xmlns:wne="http://schemas.microsoft.com/office/word/2006/wordml">
   <w:abstractNum w:abstractNumId="0">
     <w:nsid w:val="FFFFFF7E"/>
     <w:multiLevelType w:val="singleLevel"/>
@@ -4734,7 +4659,7 @@
     <w:lvl w:ilvl="0">
       <w:start w:val="1"/>
       <w:numFmt w:val="decimal"/>
-      <w:pStyle w:val="ListNumber3"/>
+      <w:pStyle w:val="Listenumros3"/>
       <w:lvlText w:val="%1."/>
       <w:lvlJc w:val="left"/>
       <w:pPr>
@@ -4752,7 +4677,7 @@
     <w:lvl w:ilvl="0">
       <w:start w:val="1"/>
       <w:numFmt w:val="decimal"/>
-      <w:pStyle w:val="ListNumber2"/>
+      <w:pStyle w:val="Listenumros2"/>
       <w:lvlText w:val="%1."/>
       <w:lvlJc w:val="left"/>
       <w:pPr>
@@ -4770,7 +4695,7 @@
     <w:lvl w:ilvl="0">
       <w:start w:val="1"/>
       <w:numFmt w:val="bullet"/>
-      <w:pStyle w:val="ListBullet3"/>
+      <w:pStyle w:val="Listepuces3"/>
       <w:lvlText w:val=""/>
       <w:lvlJc w:val="left"/>
       <w:pPr>
@@ -4791,7 +4716,7 @@
     <w:lvl w:ilvl="0">
       <w:start w:val="1"/>
       <w:numFmt w:val="bullet"/>
-      <w:pStyle w:val="ListBullet2"/>
+      <w:pStyle w:val="Listepuces2"/>
       <w:lvlText w:val=""/>
       <w:lvlJc w:val="left"/>
       <w:pPr>
@@ -4812,7 +4737,7 @@
     <w:lvl w:ilvl="0">
       <w:start w:val="1"/>
       <w:numFmt w:val="decimal"/>
-      <w:pStyle w:val="ListNumber"/>
+      <w:pStyle w:val="Listenumros"/>
       <w:lvlText w:val="%1."/>
       <w:lvlJc w:val="left"/>
       <w:pPr>
@@ -4830,7 +4755,7 @@
     <w:lvl w:ilvl="0">
       <w:start w:val="1"/>
       <w:numFmt w:val="bullet"/>
-      <w:pStyle w:val="ListBullet"/>
+      <w:pStyle w:val="Listepuces"/>
       <w:lvlText w:val=""/>
       <w:lvlJc w:val="left"/>
       <w:pPr>
@@ -4851,7 +4776,7 @@
     <w:lvl w:ilvl="0">
       <w:start w:val="1"/>
       <w:numFmt w:val="decimal"/>
-      <w:pStyle w:val="Heading1"/>
+      <w:pStyle w:val="Titre1"/>
       <w:lvlText w:val="%1"/>
       <w:lvlJc w:val="left"/>
       <w:pPr>
@@ -4864,7 +4789,7 @@
     <w:lvl w:ilvl="1">
       <w:start w:val="1"/>
       <w:numFmt w:val="decimal"/>
-      <w:pStyle w:val="Heading2"/>
+      <w:pStyle w:val="Titre2"/>
       <w:lvlText w:val="%1.%2"/>
       <w:lvlJc w:val="left"/>
       <w:pPr>
@@ -4877,7 +4802,7 @@
     <w:lvl w:ilvl="2">
       <w:start w:val="1"/>
       <w:numFmt w:val="decimal"/>
-      <w:pStyle w:val="Heading3"/>
+      <w:pStyle w:val="Titre3"/>
       <w:lvlText w:val="%1.%2.%3"/>
       <w:lvlJc w:val="left"/>
       <w:pPr>
@@ -4890,7 +4815,7 @@
     <w:lvl w:ilvl="3">
       <w:start w:val="1"/>
       <w:numFmt w:val="decimal"/>
-      <w:pStyle w:val="Heading4"/>
+      <w:pStyle w:val="Titre4"/>
       <w:lvlText w:val="%1.%2.%3.%4"/>
       <w:lvlJc w:val="left"/>
       <w:pPr>
@@ -4903,7 +4828,7 @@
     <w:lvl w:ilvl="4">
       <w:start w:val="1"/>
       <w:numFmt w:val="decimal"/>
-      <w:pStyle w:val="Heading5"/>
+      <w:pStyle w:val="Titre5"/>
       <w:lvlText w:val="%1.%2.%3.%4.%5"/>
       <w:lvlJc w:val="left"/>
       <w:pPr>
@@ -4916,7 +4841,7 @@
     <w:lvl w:ilvl="5">
       <w:start w:val="1"/>
       <w:numFmt w:val="none"/>
-      <w:pStyle w:val="Heading6"/>
+      <w:pStyle w:val="Titre6"/>
       <w:suff w:val="nothing"/>
       <w:lvlText w:val=""/>
       <w:lvlJc w:val="left"/>
@@ -4927,7 +4852,7 @@
     <w:lvl w:ilvl="6">
       <w:start w:val="1"/>
       <w:numFmt w:val="none"/>
-      <w:pStyle w:val="Heading7"/>
+      <w:pStyle w:val="Titre7"/>
       <w:suff w:val="nothing"/>
       <w:lvlText w:val=""/>
       <w:lvlJc w:val="left"/>
@@ -4938,7 +4863,7 @@
     <w:lvl w:ilvl="7">
       <w:start w:val="1"/>
       <w:numFmt w:val="none"/>
-      <w:pStyle w:val="Heading8"/>
+      <w:pStyle w:val="Titre8"/>
       <w:suff w:val="nothing"/>
       <w:lvlText w:val=""/>
       <w:lvlJc w:val="left"/>
@@ -4949,7 +4874,7 @@
     <w:lvl w:ilvl="8">
       <w:start w:val="1"/>
       <w:numFmt w:val="none"/>
-      <w:pStyle w:val="Heading9"/>
+      <w:pStyle w:val="Titre9"/>
       <w:suff w:val="nothing"/>
       <w:lvlText w:val=""/>
       <w:lvlJc w:val="left"/>
@@ -5355,7 +5280,7 @@
         <w:ind w:left="1080" w:hanging="360"/>
       </w:pPr>
       <w:rPr>
-        <w:rFonts w:ascii="Calibri" w:eastAsiaTheme="minorHAnsi" w:hAnsi="Calibri" w:cstheme="minorBidi" w:hint="default"/>
+        <w:rFonts w:ascii="Calibri" w:eastAsia="Calibri" w:hAnsi="Calibri" w:cs="Times New Roman" w:hint="default"/>
       </w:rPr>
     </w:lvl>
     <w:lvl w:ilvl="1" w:tplc="080C0003" w:tentative="1">
@@ -5522,7 +5447,7 @@
         <w:ind w:left="720" w:hanging="360"/>
       </w:pPr>
       <w:rPr>
-        <w:rFonts w:ascii="Symbol" w:eastAsiaTheme="minorHAnsi" w:hAnsi="Symbol" w:cstheme="minorBidi" w:hint="default"/>
+        <w:rFonts w:ascii="Symbol" w:eastAsia="Calibri" w:hAnsi="Symbol" w:cs="Times New Roman" w:hint="default"/>
       </w:rPr>
     </w:lvl>
     <w:lvl w:ilvl="1" w:tplc="04090003" w:tentative="1">
@@ -6442,12 +6367,12 @@
 </file>
 
 <file path=word/styles.xml><?xml version="1.0" encoding="utf-8"?>
-<w:styles xmlns:mc="http://schemas.openxmlformats.org/markup-compatibility/2006" xmlns:r="http://schemas.openxmlformats.org/officeDocument/2006/relationships" xmlns:w="http://schemas.openxmlformats.org/wordprocessingml/2006/main" xmlns:w14="http://schemas.microsoft.com/office/word/2010/wordml" mc:Ignorable="w14">
+<w:styles xmlns:r="http://schemas.openxmlformats.org/officeDocument/2006/relationships" xmlns:w="http://schemas.openxmlformats.org/wordprocessingml/2006/main">
   <w:docDefaults>
     <w:rPrDefault>
       <w:rPr>
         <w:rFonts w:ascii="Times New Roman" w:eastAsia="Times New Roman" w:hAnsi="Times New Roman" w:cs="Times New Roman"/>
-        <w:lang w:val="nl-BE" w:eastAsia="nl-BE" w:bidi="ar-SA"/>
+        <w:lang w:val="fr-BE" w:eastAsia="fr-BE" w:bidi="ar-SA"/>
       </w:rPr>
     </w:rPrDefault>
     <w:pPrDefault/>
@@ -6594,10 +6519,10 @@
       <w:lang w:val="fr-FR" w:eastAsia="nl-NL"/>
     </w:rPr>
   </w:style>
-  <w:style w:type="paragraph" w:styleId="Heading1">
+  <w:style w:type="paragraph" w:styleId="Titre1">
     <w:name w:val="heading 1"/>
     <w:basedOn w:val="Normal"/>
-    <w:next w:val="BodyText"/>
+    <w:next w:val="Corpsdetexte"/>
     <w:qFormat/>
     <w:rsid w:val="00721F4B"/>
     <w:pPr>
@@ -6620,10 +6545,10 @@
       <w:sz w:val="32"/>
     </w:rPr>
   </w:style>
-  <w:style w:type="paragraph" w:styleId="Heading2">
+  <w:style w:type="paragraph" w:styleId="Titre2">
     <w:name w:val="heading 2"/>
     <w:basedOn w:val="Normal"/>
-    <w:next w:val="BodyText"/>
+    <w:next w:val="Corpsdetexte"/>
     <w:qFormat/>
     <w:rsid w:val="00721F4B"/>
     <w:pPr>
@@ -6647,10 +6572,10 @@
       <w:sz w:val="24"/>
     </w:rPr>
   </w:style>
-  <w:style w:type="paragraph" w:styleId="Heading3">
+  <w:style w:type="paragraph" w:styleId="Titre3">
     <w:name w:val="heading 3"/>
     <w:basedOn w:val="Normal"/>
-    <w:next w:val="BodyText"/>
+    <w:next w:val="Corpsdetexte"/>
     <w:qFormat/>
     <w:rsid w:val="00721F4B"/>
     <w:pPr>
@@ -6673,10 +6598,10 @@
       <w:sz w:val="22"/>
     </w:rPr>
   </w:style>
-  <w:style w:type="paragraph" w:styleId="Heading4">
+  <w:style w:type="paragraph" w:styleId="Titre4">
     <w:name w:val="heading 4"/>
     <w:basedOn w:val="Normal"/>
-    <w:next w:val="BodyText"/>
+    <w:next w:val="Corpsdetexte"/>
     <w:qFormat/>
     <w:rsid w:val="00721F4B"/>
     <w:pPr>
@@ -6700,11 +6625,12 @@
       <w:sz w:val="22"/>
     </w:rPr>
   </w:style>
-  <w:style w:type="paragraph" w:styleId="Heading5">
+  <w:style w:type="paragraph" w:styleId="Titre5">
     <w:name w:val="heading 5"/>
     <w:basedOn w:val="Normal"/>
-    <w:next w:val="BodyText"/>
+    <w:next w:val="Corpsdetexte"/>
     <w:qFormat/>
+    <w:rsid w:val="00C0587D"/>
     <w:pPr>
       <w:numPr>
         <w:ilvl w:val="4"/>
@@ -6723,10 +6649,10 @@
       <w:i/>
     </w:rPr>
   </w:style>
-  <w:style w:type="paragraph" w:styleId="Heading6">
+  <w:style w:type="paragraph" w:styleId="Titre6">
     <w:name w:val="heading 6"/>
     <w:basedOn w:val="Normal"/>
-    <w:next w:val="BodyText"/>
+    <w:next w:val="Corpsdetexte"/>
     <w:qFormat/>
     <w:rsid w:val="00721F4B"/>
     <w:pPr>
@@ -6744,10 +6670,10 @@
       <w:sz w:val="22"/>
     </w:rPr>
   </w:style>
-  <w:style w:type="paragraph" w:styleId="Heading7">
+  <w:style w:type="paragraph" w:styleId="Titre7">
     <w:name w:val="heading 7"/>
     <w:basedOn w:val="Normal"/>
-    <w:next w:val="BodyText"/>
+    <w:next w:val="Corpsdetexte"/>
     <w:qFormat/>
     <w:rsid w:val="00721F4B"/>
     <w:pPr>
@@ -6767,11 +6693,12 @@
       <w:sz w:val="22"/>
     </w:rPr>
   </w:style>
-  <w:style w:type="paragraph" w:styleId="Heading8">
+  <w:style w:type="paragraph" w:styleId="Titre8">
     <w:name w:val="heading 8"/>
     <w:basedOn w:val="Normal"/>
-    <w:next w:val="BodyText"/>
+    <w:next w:val="Corpsdetexte"/>
     <w:qFormat/>
+    <w:rsid w:val="00C0587D"/>
     <w:pPr>
       <w:keepNext/>
       <w:keepLines/>
@@ -6786,11 +6713,12 @@
       <w:b/>
     </w:rPr>
   </w:style>
-  <w:style w:type="paragraph" w:styleId="Heading9">
+  <w:style w:type="paragraph" w:styleId="Titre9">
     <w:name w:val="heading 9"/>
     <w:basedOn w:val="Normal"/>
-    <w:next w:val="BodyText"/>
+    <w:next w:val="Corpsdetexte"/>
     <w:qFormat/>
+    <w:rsid w:val="00C0587D"/>
     <w:pPr>
       <w:keepNext/>
       <w:keepLines/>
@@ -6806,16 +6734,18 @@
       <w:i/>
     </w:rPr>
   </w:style>
-  <w:style w:type="character" w:default="1" w:styleId="DefaultParagraphFont">
+  <w:style w:type="character" w:default="1" w:styleId="Policepardfaut">
     <w:name w:val="Default Paragraph Font"/>
     <w:uiPriority w:val="1"/>
+    <w:semiHidden/>
     <w:unhideWhenUsed/>
   </w:style>
-  <w:style w:type="table" w:default="1" w:styleId="TableNormal">
+  <w:style w:type="table" w:default="1" w:styleId="TableauNormal">
     <w:name w:val="Normal Table"/>
     <w:uiPriority w:val="99"/>
     <w:semiHidden/>
     <w:unhideWhenUsed/>
+    <w:qFormat/>
     <w:tblPr>
       <w:tblInd w:w="0" w:type="dxa"/>
       <w:tblCellMar>
@@ -6826,7 +6756,7 @@
       </w:tblCellMar>
     </w:tblPr>
   </w:style>
-  <w:style w:type="numbering" w:default="1" w:styleId="NoList">
+  <w:style w:type="numbering" w:default="1" w:styleId="Aucuneliste">
     <w:name w:val="No List"/>
     <w:uiPriority w:val="99"/>
     <w:semiHidden/>
@@ -6835,7 +6765,8 @@
   <w:style w:type="paragraph" w:customStyle="1" w:styleId="HeadingBase">
     <w:name w:val="Heading Base"/>
     <w:basedOn w:val="Normal"/>
-    <w:next w:val="BodyText"/>
+    <w:next w:val="Corpsdetexte"/>
+    <w:rsid w:val="00C0587D"/>
     <w:pPr>
       <w:keepNext/>
       <w:tabs>
@@ -6848,24 +6779,27 @@
       <w:b/>
     </w:rPr>
   </w:style>
-  <w:style w:type="paragraph" w:styleId="BodyText">
+  <w:style w:type="paragraph" w:styleId="Corpsdetexte">
     <w:name w:val="Body Text"/>
     <w:basedOn w:val="Normal"/>
+    <w:rsid w:val="00C0587D"/>
     <w:pPr>
       <w:spacing w:after="120"/>
     </w:pPr>
   </w:style>
-  <w:style w:type="character" w:styleId="EndnoteReference">
+  <w:style w:type="character" w:styleId="Appeldenotedefin">
     <w:name w:val="endnote reference"/>
     <w:semiHidden/>
+    <w:rsid w:val="00C0587D"/>
     <w:rPr>
       <w:vertAlign w:val="superscript"/>
     </w:rPr>
   </w:style>
-  <w:style w:type="paragraph" w:styleId="EndnoteText">
+  <w:style w:type="paragraph" w:styleId="Notedefin">
     <w:name w:val="endnote text"/>
     <w:basedOn w:val="Normal"/>
     <w:semiHidden/>
+    <w:rsid w:val="00C0587D"/>
     <w:pPr>
       <w:tabs>
         <w:tab w:val="left" w:pos="187"/>
@@ -6874,9 +6808,10 @@
       <w:ind w:left="187" w:hanging="187"/>
     </w:pPr>
   </w:style>
-  <w:style w:type="paragraph" w:styleId="Footer">
+  <w:style w:type="paragraph" w:styleId="Pieddepage">
     <w:name w:val="footer"/>
     <w:basedOn w:val="Normal"/>
+    <w:rsid w:val="00C0587D"/>
     <w:pPr>
       <w:keepLines/>
       <w:pBdr>
@@ -6890,17 +6825,19 @@
       <w:sz w:val="16"/>
     </w:rPr>
   </w:style>
-  <w:style w:type="character" w:styleId="FootnoteReference">
+  <w:style w:type="character" w:styleId="Appelnotedebasdep">
     <w:name w:val="footnote reference"/>
     <w:semiHidden/>
+    <w:rsid w:val="00C0587D"/>
     <w:rPr>
       <w:vertAlign w:val="superscript"/>
     </w:rPr>
   </w:style>
-  <w:style w:type="paragraph" w:styleId="FootnoteText">
+  <w:style w:type="paragraph" w:styleId="Notedebasdepage">
     <w:name w:val="footnote text"/>
     <w:basedOn w:val="Normal"/>
     <w:semiHidden/>
+    <w:rsid w:val="00C0587D"/>
     <w:pPr>
       <w:tabs>
         <w:tab w:val="left" w:pos="187"/>
@@ -6909,9 +6846,10 @@
       <w:ind w:left="187" w:hanging="187"/>
     </w:pPr>
   </w:style>
-  <w:style w:type="paragraph" w:styleId="Header">
+  <w:style w:type="paragraph" w:styleId="En-tte">
     <w:name w:val="header"/>
     <w:basedOn w:val="Normal"/>
+    <w:rsid w:val="00C0587D"/>
     <w:pPr>
       <w:keepLines/>
       <w:pBdr>
@@ -6926,17 +6864,19 @@
       <w:sz w:val="16"/>
     </w:rPr>
   </w:style>
-  <w:style w:type="paragraph" w:styleId="List">
+  <w:style w:type="paragraph" w:styleId="Liste">
     <w:name w:val="List"/>
-    <w:basedOn w:val="BodyText"/>
+    <w:basedOn w:val="Corpsdetexte"/>
+    <w:rsid w:val="00C0587D"/>
     <w:pPr>
       <w:spacing w:before="60" w:after="60"/>
       <w:ind w:left="284" w:hanging="284"/>
     </w:pPr>
   </w:style>
-  <w:style w:type="paragraph" w:styleId="List2">
+  <w:style w:type="paragraph" w:styleId="Liste2">
     <w:name w:val="List 2"/>
-    <w:basedOn w:val="List"/>
+    <w:basedOn w:val="Liste"/>
+    <w:rsid w:val="00C0587D"/>
     <w:pPr>
       <w:ind w:firstLine="284"/>
     </w:pPr>
@@ -6944,7 +6884,8 @@
   <w:style w:type="paragraph" w:customStyle="1" w:styleId="Enclosure">
     <w:name w:val="Enclosure"/>
     <w:basedOn w:val="Normal"/>
-    <w:next w:val="BodyText"/>
+    <w:next w:val="Corpsdetexte"/>
+    <w:rsid w:val="00C0587D"/>
     <w:pPr>
       <w:tabs>
         <w:tab w:val="left" w:pos="993"/>
@@ -6953,9 +6894,10 @@
       <w:ind w:left="992" w:hanging="992"/>
     </w:pPr>
   </w:style>
-  <w:style w:type="paragraph" w:styleId="ListBullet">
+  <w:style w:type="paragraph" w:styleId="Listepuces">
     <w:name w:val="List Bullet"/>
     <w:basedOn w:val="Normal"/>
+    <w:rsid w:val="00C0587D"/>
     <w:pPr>
       <w:numPr>
         <w:numId w:val="17"/>
@@ -6967,9 +6909,10 @@
       <w:ind w:left="284" w:hanging="284"/>
     </w:pPr>
   </w:style>
-  <w:style w:type="paragraph" w:styleId="ListBullet2">
+  <w:style w:type="paragraph" w:styleId="Listepuces2">
     <w:name w:val="List Bullet 2"/>
     <w:basedOn w:val="Normal"/>
+    <w:rsid w:val="00C0587D"/>
     <w:pPr>
       <w:numPr>
         <w:numId w:val="18"/>
@@ -6981,9 +6924,10 @@
       <w:ind w:left="568" w:hanging="284"/>
     </w:pPr>
   </w:style>
-  <w:style w:type="paragraph" w:styleId="ListBullet3">
+  <w:style w:type="paragraph" w:styleId="Listepuces3">
     <w:name w:val="List Bullet 3"/>
     <w:basedOn w:val="Normal"/>
+    <w:rsid w:val="00C0587D"/>
     <w:pPr>
       <w:numPr>
         <w:numId w:val="19"/>
@@ -6996,16 +6940,18 @@
       <w:ind w:left="851" w:hanging="284"/>
     </w:pPr>
   </w:style>
-  <w:style w:type="character" w:styleId="PageNumber">
+  <w:style w:type="character" w:styleId="Numrodepage">
     <w:name w:val="page number"/>
+    <w:rsid w:val="00C0587D"/>
   </w:style>
   <w:style w:type="character" w:customStyle="1" w:styleId="Superscript">
     <w:name w:val="Superscript"/>
+    <w:rsid w:val="00C0587D"/>
     <w:rPr>
       <w:vertAlign w:val="superscript"/>
     </w:rPr>
   </w:style>
-  <w:style w:type="paragraph" w:styleId="TOC1">
+  <w:style w:type="paragraph" w:styleId="TM1">
     <w:name w:val="toc 1"/>
     <w:basedOn w:val="TOCBase"/>
     <w:uiPriority w:val="39"/>
@@ -7023,10 +6969,11 @@
       <w:sz w:val="22"/>
     </w:rPr>
   </w:style>
-  <w:style w:type="paragraph" w:styleId="TOC2">
+  <w:style w:type="paragraph" w:styleId="TM2">
     <w:name w:val="toc 2"/>
     <w:basedOn w:val="Normal"/>
     <w:uiPriority w:val="39"/>
+    <w:rsid w:val="00C0587D"/>
     <w:pPr>
       <w:tabs>
         <w:tab w:val="left" w:pos="1134"/>
@@ -7038,10 +6985,11 @@
       <w:noProof/>
     </w:rPr>
   </w:style>
-  <w:style w:type="paragraph" w:styleId="TOC3">
+  <w:style w:type="paragraph" w:styleId="TM3">
     <w:name w:val="toc 3"/>
     <w:basedOn w:val="Normal"/>
     <w:uiPriority w:val="39"/>
+    <w:rsid w:val="00C0587D"/>
     <w:pPr>
       <w:tabs>
         <w:tab w:val="left" w:pos="1701"/>
@@ -7053,10 +7001,11 @@
       <w:noProof/>
     </w:rPr>
   </w:style>
-  <w:style w:type="paragraph" w:styleId="TOC4">
+  <w:style w:type="paragraph" w:styleId="TM4">
     <w:name w:val="toc 4"/>
     <w:basedOn w:val="Normal"/>
     <w:semiHidden/>
+    <w:rsid w:val="00C0587D"/>
     <w:pPr>
       <w:tabs>
         <w:tab w:val="left" w:pos="1985"/>
@@ -7068,10 +7017,11 @@
       <w:noProof/>
     </w:rPr>
   </w:style>
-  <w:style w:type="paragraph" w:styleId="TOC5">
+  <w:style w:type="paragraph" w:styleId="TM5">
     <w:name w:val="toc 5"/>
     <w:basedOn w:val="Normal"/>
     <w:semiHidden/>
+    <w:rsid w:val="00C0587D"/>
     <w:pPr>
       <w:tabs>
         <w:tab w:val="left" w:pos="2268"/>
@@ -7086,6 +7036,7 @@
   <w:style w:type="paragraph" w:customStyle="1" w:styleId="TOCBase">
     <w:name w:val="TOC Base"/>
     <w:basedOn w:val="Normal"/>
+    <w:rsid w:val="00C0587D"/>
     <w:pPr>
       <w:tabs>
         <w:tab w:val="right" w:pos="9072"/>
@@ -7167,16 +7118,17 @@
   </w:style>
   <w:style w:type="paragraph" w:customStyle="1" w:styleId="MSHeading">
     <w:name w:val="MS Heading"/>
-    <w:basedOn w:val="Heading1"/>
-    <w:next w:val="BodyText"/>
+    <w:basedOn w:val="Titre1"/>
+    <w:next w:val="Corpsdetexte"/>
+    <w:rsid w:val="00C0587D"/>
     <w:pPr>
       <w:outlineLvl w:val="9"/>
     </w:pPr>
   </w:style>
   <w:style w:type="paragraph" w:customStyle="1" w:styleId="AnnexHeading">
     <w:name w:val="Annex Heading"/>
-    <w:basedOn w:val="Heading1"/>
-    <w:next w:val="BodyText"/>
+    <w:basedOn w:val="Titre1"/>
+    <w:next w:val="Corpsdetexte"/>
     <w:rsid w:val="00F776AE"/>
     <w:pPr>
       <w:numPr>
@@ -7185,7 +7137,7 @@
       <w:outlineLvl w:val="9"/>
     </w:pPr>
   </w:style>
-  <w:style w:type="paragraph" w:styleId="TOCHeading">
+  <w:style w:type="paragraph" w:styleId="En-ttedetabledesmatires">
     <w:name w:val="TOC Heading"/>
     <w:basedOn w:val="Normal"/>
     <w:qFormat/>
@@ -7201,12 +7153,13 @@
   </w:style>
   <w:style w:type="paragraph" w:customStyle="1" w:styleId="TOCAnnexes">
     <w:name w:val="TOC Annexes"/>
-    <w:basedOn w:val="TOC1"/>
+    <w:basedOn w:val="TM1"/>
     <w:rsid w:val="00721F4B"/>
   </w:style>
   <w:style w:type="paragraph" w:customStyle="1" w:styleId="TOCAnnex2">
     <w:name w:val="TOC Annex 2"/>
-    <w:basedOn w:val="BodyText"/>
+    <w:basedOn w:val="Corpsdetexte"/>
+    <w:rsid w:val="00C0587D"/>
     <w:pPr>
       <w:spacing w:after="0"/>
       <w:ind w:left="851"/>
@@ -7214,39 +7167,44 @@
   </w:style>
   <w:style w:type="paragraph" w:customStyle="1" w:styleId="BodyTable">
     <w:name w:val="Body Table"/>
-    <w:basedOn w:val="BodyText"/>
+    <w:basedOn w:val="Corpsdetexte"/>
+    <w:rsid w:val="00C0587D"/>
     <w:pPr>
       <w:spacing w:after="0"/>
     </w:pPr>
   </w:style>
-  <w:style w:type="paragraph" w:styleId="ListContinue">
+  <w:style w:type="paragraph" w:styleId="Listecontinue">
     <w:name w:val="List Continue"/>
     <w:basedOn w:val="Normal"/>
+    <w:rsid w:val="00C0587D"/>
     <w:pPr>
       <w:spacing w:after="120"/>
       <w:ind w:left="284"/>
     </w:pPr>
   </w:style>
-  <w:style w:type="paragraph" w:styleId="ListContinue2">
+  <w:style w:type="paragraph" w:styleId="Listecontinue2">
     <w:name w:val="List Continue 2"/>
     <w:basedOn w:val="Normal"/>
+    <w:rsid w:val="00C0587D"/>
     <w:pPr>
       <w:spacing w:after="120"/>
       <w:ind w:left="567"/>
     </w:pPr>
   </w:style>
-  <w:style w:type="paragraph" w:styleId="ListContinue3">
+  <w:style w:type="paragraph" w:styleId="Listecontinue3">
     <w:name w:val="List Continue 3"/>
     <w:basedOn w:val="Normal"/>
+    <w:rsid w:val="00C0587D"/>
     <w:pPr>
       <w:spacing w:after="120"/>
       <w:ind w:left="851"/>
     </w:pPr>
   </w:style>
-  <w:style w:type="paragraph" w:styleId="DocumentMap">
+  <w:style w:type="paragraph" w:styleId="Explorateurdedocuments">
     <w:name w:val="Document Map"/>
     <w:basedOn w:val="Normal"/>
     <w:semiHidden/>
+    <w:rsid w:val="00C0587D"/>
     <w:pPr>
       <w:shd w:val="clear" w:color="auto" w:fill="000080"/>
     </w:pPr>
@@ -7254,9 +7212,10 @@
       <w:rFonts w:ascii="Tahoma" w:hAnsi="Tahoma"/>
     </w:rPr>
   </w:style>
-  <w:style w:type="paragraph" w:styleId="ListNumber">
+  <w:style w:type="paragraph" w:styleId="Listenumros">
     <w:name w:val="List Number"/>
     <w:basedOn w:val="Normal"/>
+    <w:rsid w:val="00C0587D"/>
     <w:pPr>
       <w:numPr>
         <w:numId w:val="20"/>
@@ -7268,9 +7227,10 @@
       <w:ind w:left="284" w:hanging="284"/>
     </w:pPr>
   </w:style>
-  <w:style w:type="paragraph" w:styleId="ListNumber2">
+  <w:style w:type="paragraph" w:styleId="Listenumros2">
     <w:name w:val="List Number 2"/>
     <w:basedOn w:val="Normal"/>
+    <w:rsid w:val="00C0587D"/>
     <w:pPr>
       <w:numPr>
         <w:numId w:val="23"/>
@@ -7278,9 +7238,10 @@
       <w:spacing w:after="120"/>
     </w:pPr>
   </w:style>
-  <w:style w:type="paragraph" w:styleId="ListNumber3">
+  <w:style w:type="paragraph" w:styleId="Listenumros3">
     <w:name w:val="List Number 3"/>
     <w:basedOn w:val="Normal"/>
+    <w:rsid w:val="00C0587D"/>
     <w:pPr>
       <w:numPr>
         <w:numId w:val="21"/>
@@ -7293,12 +7254,13 @@
       <w:ind w:left="851" w:hanging="284"/>
     </w:pPr>
   </w:style>
-  <w:style w:type="paragraph" w:styleId="TOC6">
+  <w:style w:type="paragraph" w:styleId="TM6">
     <w:name w:val="toc 6"/>
     <w:basedOn w:val="Normal"/>
     <w:next w:val="Normal"/>
     <w:autoRedefine/>
     <w:semiHidden/>
+    <w:rsid w:val="00C0587D"/>
     <w:pPr>
       <w:tabs>
         <w:tab w:val="right" w:leader="dot" w:pos="9062"/>
@@ -7309,11 +7271,12 @@
       <w:noProof/>
     </w:rPr>
   </w:style>
-  <w:style w:type="paragraph" w:styleId="Caption">
+  <w:style w:type="paragraph" w:styleId="Lgende">
     <w:name w:val="caption"/>
     <w:basedOn w:val="Normal"/>
-    <w:next w:val="BodyText"/>
+    <w:next w:val="Corpsdetexte"/>
     <w:qFormat/>
+    <w:rsid w:val="00C0587D"/>
     <w:pPr>
       <w:keepLines/>
       <w:spacing w:before="120" w:after="240"/>
@@ -7334,11 +7297,12 @@
       <w:sz w:val="28"/>
     </w:rPr>
   </w:style>
-  <w:style w:type="table" w:styleId="TableGrid">
+  <w:style w:type="table" w:styleId="Grilledutableau">
     <w:name w:val="Table Grid"/>
-    <w:basedOn w:val="TableNormal"/>
+    <w:basedOn w:val="TableauNormal"/>
     <w:rsid w:val="009D7852"/>
     <w:tblPr>
+      <w:tblInd w:w="0" w:type="dxa"/>
       <w:tblBorders>
         <w:top w:val="single" w:sz="4" w:space="0" w:color="auto"/>
         <w:left w:val="single" w:sz="4" w:space="0" w:color="auto"/>
@@ -7347,11 +7311,17 @@
         <w:insideH w:val="single" w:sz="4" w:space="0" w:color="auto"/>
         <w:insideV w:val="single" w:sz="4" w:space="0" w:color="auto"/>
       </w:tblBorders>
+      <w:tblCellMar>
+        <w:top w:w="0" w:type="dxa"/>
+        <w:left w:w="108" w:type="dxa"/>
+        <w:bottom w:w="0" w:type="dxa"/>
+        <w:right w:w="108" w:type="dxa"/>
+      </w:tblCellMar>
     </w:tblPr>
   </w:style>
-  <w:style w:type="character" w:styleId="Hyperlink">
+  <w:style w:type="character" w:styleId="Lienhypertexte">
     <w:name w:val="Hyperlink"/>
-    <w:basedOn w:val="DefaultParagraphFont"/>
+    <w:basedOn w:val="Policepardfaut"/>
     <w:uiPriority w:val="99"/>
     <w:rsid w:val="00E26561"/>
     <w:rPr>
@@ -7361,7 +7331,7 @@
   </w:style>
   <w:style w:type="numbering" w:styleId="111111">
     <w:name w:val="Outline List 2"/>
-    <w:basedOn w:val="NoList"/>
+    <w:basedOn w:val="Aucuneliste"/>
     <w:rsid w:val="00015BB1"/>
     <w:pPr>
       <w:numPr>
@@ -7369,7 +7339,7 @@
       </w:numPr>
     </w:pPr>
   </w:style>
-  <w:style w:type="paragraph" w:styleId="ListParagraph">
+  <w:style w:type="paragraph" w:styleId="Paragraphedeliste">
     <w:name w:val="List Paragraph"/>
     <w:basedOn w:val="Normal"/>
     <w:uiPriority w:val="34"/>
@@ -7385,6 +7355,78 @@
       <w:sz w:val="22"/>
       <w:szCs w:val="22"/>
       <w:lang w:val="fr-BE" w:eastAsia="en-US"/>
+    </w:rPr>
+  </w:style>
+  <w:style w:type="character" w:styleId="Marquedecommentaire">
+    <w:name w:val="annotation reference"/>
+    <w:basedOn w:val="Policepardfaut"/>
+    <w:rsid w:val="00605229"/>
+    <w:rPr>
+      <w:sz w:val="16"/>
+      <w:szCs w:val="16"/>
+    </w:rPr>
+  </w:style>
+  <w:style w:type="paragraph" w:styleId="Commentaire">
+    <w:name w:val="annotation text"/>
+    <w:basedOn w:val="Normal"/>
+    <w:link w:val="CommentaireCar"/>
+    <w:rsid w:val="00605229"/>
+    <w:rPr>
+      <w:sz w:val="20"/>
+    </w:rPr>
+  </w:style>
+  <w:style w:type="character" w:customStyle="1" w:styleId="CommentaireCar">
+    <w:name w:val="Commentaire Car"/>
+    <w:basedOn w:val="Policepardfaut"/>
+    <w:link w:val="Commentaire"/>
+    <w:rsid w:val="00605229"/>
+    <w:rPr>
+      <w:rFonts w:ascii="Verdana" w:hAnsi="Verdana"/>
+      <w:lang w:val="fr-FR" w:eastAsia="nl-NL"/>
+    </w:rPr>
+  </w:style>
+  <w:style w:type="paragraph" w:styleId="Objetducommentaire">
+    <w:name w:val="annotation subject"/>
+    <w:basedOn w:val="Commentaire"/>
+    <w:next w:val="Commentaire"/>
+    <w:link w:val="ObjetducommentaireCar"/>
+    <w:rsid w:val="00605229"/>
+    <w:rPr>
+      <w:b/>
+      <w:bCs/>
+    </w:rPr>
+  </w:style>
+  <w:style w:type="character" w:customStyle="1" w:styleId="ObjetducommentaireCar">
+    <w:name w:val="Objet du commentaire Car"/>
+    <w:basedOn w:val="CommentaireCar"/>
+    <w:link w:val="Objetducommentaire"/>
+    <w:rsid w:val="00605229"/>
+    <w:rPr>
+      <w:b/>
+      <w:bCs/>
+    </w:rPr>
+  </w:style>
+  <w:style w:type="paragraph" w:styleId="Textedebulles">
+    <w:name w:val="Balloon Text"/>
+    <w:basedOn w:val="Normal"/>
+    <w:link w:val="TextedebullesCar"/>
+    <w:rsid w:val="00605229"/>
+    <w:rPr>
+      <w:rFonts w:ascii="Tahoma" w:hAnsi="Tahoma" w:cs="Tahoma"/>
+      <w:sz w:val="16"/>
+      <w:szCs w:val="16"/>
+    </w:rPr>
+  </w:style>
+  <w:style w:type="character" w:customStyle="1" w:styleId="TextedebullesCar">
+    <w:name w:val="Texte de bulles Car"/>
+    <w:basedOn w:val="Policepardfaut"/>
+    <w:link w:val="Textedebulles"/>
+    <w:rsid w:val="00605229"/>
+    <w:rPr>
+      <w:rFonts w:ascii="Tahoma" w:hAnsi="Tahoma" w:cs="Tahoma"/>
+      <w:sz w:val="16"/>
+      <w:szCs w:val="16"/>
+      <w:lang w:val="fr-FR" w:eastAsia="nl-NL"/>
     </w:rPr>
   </w:style>
 </w:styles>
